--- a/lab1 report.docx
+++ b/lab1 report.docx
@@ -1,6 +1,6 @@
 
 <file path=word/document.xml><?xml version="1.0" encoding="utf-8"?>
-<w:document xmlns:wpc="http://schemas.microsoft.com/office/word/2010/wordprocessingCanvas" xmlns:cx="http://schemas.microsoft.com/office/drawing/2014/chartex" xmlns:cx1="http://schemas.microsoft.com/office/drawing/2015/9/8/chartex" xmlns:cx2="http://schemas.microsoft.com/office/drawing/2015/10/21/chartex" xmlns:cx3="http://schemas.microsoft.com/office/drawing/2016/5/9/chartex" xmlns:cx4="http://schemas.microsoft.com/office/drawing/2016/5/10/chartex" xmlns:cx5="http://schemas.microsoft.com/office/drawing/2016/5/11/chartex" xmlns:cx6="http://schemas.microsoft.com/office/drawing/2016/5/12/chartex" xmlns:cx7="http://schemas.microsoft.com/office/drawing/2016/5/13/chartex" xmlns:cx8="http://schemas.microsoft.com/office/drawing/2016/5/14/chartex" xmlns:mc="http://schemas.openxmlformats.org/markup-compatibility/2006" xmlns:aink="http://schemas.microsoft.com/office/drawing/2016/ink" xmlns:am3d="http://schemas.microsoft.com/office/drawing/2017/model3d" xmlns:o="urn:schemas-microsoft-com:office:office" xmlns:r="http://schemas.openxmlformats.org/officeDocument/2006/relationships" xmlns:m="http://schemas.openxmlformats.org/officeDocument/2006/math" xmlns:v="urn:schemas-microsoft-com:vml" xmlns:wp14="http://schemas.microsoft.com/office/word/2010/wordprocessingDrawing" xmlns:wp="http://schemas.openxmlformats.org/drawingml/2006/wordprocessingDrawing" xmlns:w10="urn:schemas-microsoft-com:office:word" xmlns:w="http://schemas.openxmlformats.org/wordprocessingml/2006/main" xmlns:w14="http://schemas.microsoft.com/office/word/2010/wordml" xmlns:w15="http://schemas.microsoft.com/office/word/2012/wordml" xmlns:w16cid="http://schemas.microsoft.com/office/word/2016/wordml/cid" xmlns:w16se="http://schemas.microsoft.com/office/word/2015/wordml/symex" xmlns:wpg="http://schemas.microsoft.com/office/word/2010/wordprocessingGroup" xmlns:wpi="http://schemas.microsoft.com/office/word/2010/wordprocessingInk" xmlns:wne="http://schemas.microsoft.com/office/word/2006/wordml" xmlns:wps="http://schemas.microsoft.com/office/word/2010/wordprocessingShape" mc:Ignorable="w14 w15 w16se w16cid wp14">
+<w:document xmlns:wpc="http://schemas.microsoft.com/office/word/2010/wordprocessingCanvas" xmlns:cx="http://schemas.microsoft.com/office/drawing/2014/chartex" xmlns:cx1="http://schemas.microsoft.com/office/drawing/2015/9/8/chartex" xmlns:cx2="http://schemas.microsoft.com/office/drawing/2015/10/21/chartex" xmlns:cx3="http://schemas.microsoft.com/office/drawing/2016/5/9/chartex" xmlns:cx4="http://schemas.microsoft.com/office/drawing/2016/5/10/chartex" xmlns:cx5="http://schemas.microsoft.com/office/drawing/2016/5/11/chartex" xmlns:cx6="http://schemas.microsoft.com/office/drawing/2016/5/12/chartex" xmlns:cx7="http://schemas.microsoft.com/office/drawing/2016/5/13/chartex" xmlns:cx8="http://schemas.microsoft.com/office/drawing/2016/5/14/chartex" xmlns:mc="http://schemas.openxmlformats.org/markup-compatibility/2006" xmlns:aink="http://schemas.microsoft.com/office/drawing/2016/ink" xmlns:am3d="http://schemas.microsoft.com/office/drawing/2017/model3d" xmlns:o="urn:schemas-microsoft-com:office:office" xmlns:oel="http://schemas.microsoft.com/office/2019/extlst" xmlns:r="http://schemas.openxmlformats.org/officeDocument/2006/relationships" xmlns:m="http://schemas.openxmlformats.org/officeDocument/2006/math" xmlns:v="urn:schemas-microsoft-com:vml" xmlns:wp14="http://schemas.microsoft.com/office/word/2010/wordprocessingDrawing" xmlns:wp="http://schemas.openxmlformats.org/drawingml/2006/wordprocessingDrawing" xmlns:w10="urn:schemas-microsoft-com:office:word" xmlns:w="http://schemas.openxmlformats.org/wordprocessingml/2006/main" xmlns:w14="http://schemas.microsoft.com/office/word/2010/wordml" xmlns:w15="http://schemas.microsoft.com/office/word/2012/wordml" xmlns:w16cex="http://schemas.microsoft.com/office/word/2018/wordml/cex" xmlns:w16cid="http://schemas.microsoft.com/office/word/2016/wordml/cid" xmlns:w16="http://schemas.microsoft.com/office/word/2018/wordml" xmlns:w16du="http://schemas.microsoft.com/office/word/2023/wordml/word16du" xmlns:w16sdtdh="http://schemas.microsoft.com/office/word/2020/wordml/sdtdatahash" xmlns:w16se="http://schemas.microsoft.com/office/word/2015/wordml/symex" xmlns:wpg="http://schemas.microsoft.com/office/word/2010/wordprocessingGroup" xmlns:wpi="http://schemas.microsoft.com/office/word/2010/wordprocessingInk" xmlns:wne="http://schemas.microsoft.com/office/word/2006/wordml" xmlns:wps="http://schemas.microsoft.com/office/word/2010/wordprocessingShape" mc:Ignorable="w14 w15 w16se w16cid w16 w16cex w16sdtdh w16du wp14">
   <w:body>
     <w:p>
       <w:pPr>
@@ -86,25 +86,7 @@
           <w:b/>
           <w:bCs/>
         </w:rPr>
-        <w:t>О «</w:t>
-      </w:r>
-      <w:proofErr w:type="spellStart"/>
-      <w:r>
-        <w:rPr>
-          <w:rFonts w:cs="Times New Roman"/>
-          <w:b/>
-          <w:bCs/>
-        </w:rPr>
-        <w:t>ЧелГУ</w:t>
-      </w:r>
-      <w:proofErr w:type="spellEnd"/>
-      <w:r>
-        <w:rPr>
-          <w:rFonts w:cs="Times New Roman"/>
-          <w:b/>
-          <w:bCs/>
-        </w:rPr>
-        <w:t>»)</w:t>
+        <w:t>О «ЧелГУ»)</w:t>
       </w:r>
     </w:p>
     <w:p>
@@ -3260,14 +3242,14 @@
         <w:rPr>
           <w:szCs w:val="28"/>
         </w:rPr>
-        <w:t xml:space="preserve"> проведена </w:t>
+        <w:t xml:space="preserve"> проведена визуализация сравнения </w:t>
       </w:r>
       <w:proofErr w:type="gramStart"/>
       <w:r>
         <w:rPr>
           <w:szCs w:val="28"/>
         </w:rPr>
-        <w:t>визуализация сравнения алгоритмов</w:t>
+        <w:t>алгоритмов</w:t>
       </w:r>
       <w:proofErr w:type="gramEnd"/>
       <w:r>
@@ -7058,23 +7040,7 @@
       </w:r>
       <w:proofErr w:type="spellEnd"/>
       <w:r>
-        <w:t xml:space="preserve">, в отличии от всяких там «пузырьков» и «вставок», штука относительно новая — изобретен был в 2002 году Тимом </w:t>
-      </w:r>
-      <w:proofErr w:type="spellStart"/>
-      <w:r>
-        <w:t>Петерсом</w:t>
-      </w:r>
-      <w:proofErr w:type="spellEnd"/>
-      <w:r>
-        <w:t xml:space="preserve"> (в честь него и назван). С тех пор он уже стал стандартным алгоритмом сортировки в </w:t>
-      </w:r>
-      <w:proofErr w:type="spellStart"/>
-      <w:r>
-        <w:t>Python</w:t>
-      </w:r>
-      <w:proofErr w:type="spellEnd"/>
-      <w:r>
-        <w:t xml:space="preserve">, </w:t>
+        <w:t xml:space="preserve">, в отличии от всяких там «пузырьков» и «вставок», штука относительно новая — изобретен был в 2002 году Тимом Петерсом (в честь него и назван). С тех пор он уже стал стандартным алгоритмом сортировки в Python, </w:t>
       </w:r>
       <w:proofErr w:type="spellStart"/>
       <w:r>
@@ -10001,21 +9967,7 @@
         <w:rPr>
           <w:szCs w:val="28"/>
         </w:rPr>
-        <w:t xml:space="preserve">ы в размере </w:t>
-      </w:r>
-      <w:proofErr w:type="spellStart"/>
-      <w:r>
-        <w:rPr>
-          <w:szCs w:val="28"/>
-        </w:rPr>
-        <w:t>ранов</w:t>
-      </w:r>
-      <w:proofErr w:type="spellEnd"/>
-      <w:r>
-        <w:rPr>
-          <w:szCs w:val="28"/>
-        </w:rPr>
-        <w:t>.</w:t>
+        <w:t>ы в размере ранов.</w:t>
       </w:r>
     </w:p>
     <w:p>
@@ -10880,14 +10832,14 @@
         <w:rPr>
           <w:szCs w:val="28"/>
         </w:rPr>
-        <w:t xml:space="preserve"> проведена </w:t>
+        <w:t xml:space="preserve"> проведена визуализация сравнения алгоритмов </w:t>
       </w:r>
       <w:proofErr w:type="gramStart"/>
       <w:r>
         <w:rPr>
           <w:szCs w:val="28"/>
         </w:rPr>
-        <w:t>визуализация сравнения алгоритмов сортировки</w:t>
+        <w:t>сортировки</w:t>
       </w:r>
       <w:proofErr w:type="gramEnd"/>
       <w:r>
@@ -14715,8 +14667,6 @@
           </wp:inline>
         </w:drawing>
       </w:r>
-      <w:bookmarkStart w:id="3" w:name="_GoBack"/>
-      <w:bookmarkEnd w:id="3"/>
     </w:p>
     <w:p>
       <w:pPr>
@@ -15318,6 +15268,13 @@
           <w:szCs w:val="28"/>
         </w:rPr>
         <w:t>2</w:t>
+      </w:r>
+      <w:r>
+        <w:rPr>
+          <w:sz w:val="24"/>
+          <w:szCs w:val="28"/>
+        </w:rPr>
+        <w:t>.1</w:t>
       </w:r>
       <w:r>
         <w:rPr>
@@ -15416,7 +15373,7 @@
           <w:sz w:val="24"/>
           <w:szCs w:val="28"/>
         </w:rPr>
-        <w:t>3</w:t>
+        <w:t>2.2</w:t>
       </w:r>
       <w:r>
         <w:rPr>
@@ -15540,8 +15497,1686 @@
         </w:rPr>
       </w:pPr>
     </w:p>
+    <w:p>
+      <w:pPr>
+        <w:rPr>
+          <w:b/>
+          <w:bCs/>
+          <w:szCs w:val="28"/>
+        </w:rPr>
+      </w:pPr>
+      <w:r>
+        <w:rPr>
+          <w:b/>
+          <w:bCs/>
+          <w:szCs w:val="28"/>
+        </w:rPr>
+        <w:t>Алгоритм 1</w:t>
+      </w:r>
+      <w:r>
+        <w:rPr>
+          <w:b/>
+          <w:bCs/>
+          <w:szCs w:val="28"/>
+        </w:rPr>
+        <w:t>4</w:t>
+      </w:r>
+      <w:r>
+        <w:rPr>
+          <w:b/>
+          <w:bCs/>
+          <w:szCs w:val="28"/>
+        </w:rPr>
+        <w:t xml:space="preserve">: </w:t>
+      </w:r>
+      <w:proofErr w:type="spellStart"/>
+      <w:r>
+        <w:rPr>
+          <w:b/>
+          <w:bCs/>
+          <w:szCs w:val="28"/>
+        </w:rPr>
+        <w:t>Gnome</w:t>
+      </w:r>
+      <w:proofErr w:type="spellEnd"/>
+      <w:r>
+        <w:rPr>
+          <w:b/>
+          <w:bCs/>
+          <w:szCs w:val="28"/>
+        </w:rPr>
+        <w:t xml:space="preserve"> </w:t>
+      </w:r>
+      <w:proofErr w:type="spellStart"/>
+      <w:r>
+        <w:rPr>
+          <w:b/>
+          <w:bCs/>
+          <w:szCs w:val="28"/>
+        </w:rPr>
+        <w:t>Sort</w:t>
+      </w:r>
+      <w:proofErr w:type="spellEnd"/>
+      <w:r>
+        <w:rPr>
+          <w:b/>
+          <w:bCs/>
+          <w:szCs w:val="28"/>
+        </w:rPr>
+        <w:t xml:space="preserve"> (Гномья сортировка)</w:t>
+      </w:r>
+    </w:p>
+    <w:p>
+      <w:pPr>
+        <w:rPr>
+          <w:szCs w:val="28"/>
+        </w:rPr>
+      </w:pPr>
+      <w:proofErr w:type="spellStart"/>
+      <w:r>
+        <w:rPr>
+          <w:szCs w:val="28"/>
+        </w:rPr>
+        <w:t>Gnome</w:t>
+      </w:r>
+      <w:proofErr w:type="spellEnd"/>
+      <w:r>
+        <w:rPr>
+          <w:szCs w:val="28"/>
+        </w:rPr>
+        <w:t xml:space="preserve"> </w:t>
+      </w:r>
+      <w:proofErr w:type="spellStart"/>
+      <w:r>
+        <w:rPr>
+          <w:szCs w:val="28"/>
+        </w:rPr>
+        <w:t>Sort</w:t>
+      </w:r>
+      <w:proofErr w:type="spellEnd"/>
+      <w:r>
+        <w:rPr>
+          <w:szCs w:val="28"/>
+        </w:rPr>
+        <w:t xml:space="preserve"> </w:t>
+      </w:r>
+      <w:proofErr w:type="gramStart"/>
+      <w:r>
+        <w:rPr>
+          <w:szCs w:val="28"/>
+        </w:rPr>
+        <w:t>- это</w:t>
+      </w:r>
+      <w:proofErr w:type="gramEnd"/>
+      <w:r>
+        <w:rPr>
+          <w:szCs w:val="28"/>
+        </w:rPr>
+        <w:t xml:space="preserve"> простой алгоритм сортировки, который работает по принципу садового гнома, упорядочивающего горшки с цветами. Алгоритм проходит по массиву, сравнивая соседние элементы. Если элементы расположены в неправильном порядке, они меняются местами. Затем алгоритм делает шаг назад, чтобы проверить, не нарушился ли порядок в результате обмена.</w:t>
+      </w:r>
+    </w:p>
+    <w:p>
+      <w:pPr>
+        <w:rPr>
+          <w:b/>
+          <w:bCs/>
+          <w:szCs w:val="28"/>
+        </w:rPr>
+      </w:pPr>
+    </w:p>
+    <w:p>
+      <w:pPr>
+        <w:rPr>
+          <w:szCs w:val="28"/>
+        </w:rPr>
+      </w:pPr>
+      <w:r>
+        <w:rPr>
+          <w:b/>
+          <w:bCs/>
+          <w:szCs w:val="28"/>
+        </w:rPr>
+        <w:t xml:space="preserve">Описание работы </w:t>
+      </w:r>
+      <w:proofErr w:type="spellStart"/>
+      <w:r>
+        <w:rPr>
+          <w:b/>
+          <w:bCs/>
+          <w:szCs w:val="28"/>
+        </w:rPr>
+        <w:t>Gnome</w:t>
+      </w:r>
+      <w:proofErr w:type="spellEnd"/>
+      <w:r>
+        <w:rPr>
+          <w:b/>
+          <w:bCs/>
+          <w:szCs w:val="28"/>
+        </w:rPr>
+        <w:t xml:space="preserve"> </w:t>
+      </w:r>
+      <w:proofErr w:type="spellStart"/>
+      <w:r>
+        <w:rPr>
+          <w:b/>
+          <w:bCs/>
+          <w:szCs w:val="28"/>
+        </w:rPr>
+        <w:t>Sort</w:t>
+      </w:r>
+      <w:proofErr w:type="spellEnd"/>
+      <w:r>
+        <w:rPr>
+          <w:b/>
+          <w:bCs/>
+          <w:szCs w:val="28"/>
+        </w:rPr>
+        <w:t>:</w:t>
+      </w:r>
+    </w:p>
+    <w:p>
+      <w:pPr>
+        <w:numPr>
+          <w:ilvl w:val="0"/>
+          <w:numId w:val="10"/>
+        </w:numPr>
+        <w:rPr>
+          <w:szCs w:val="28"/>
+        </w:rPr>
+      </w:pPr>
+      <w:r>
+        <w:rPr>
+          <w:szCs w:val="28"/>
+        </w:rPr>
+        <w:t>Начинаем с первого элемента массива (индекс 0).</w:t>
+      </w:r>
+    </w:p>
+    <w:p>
+      <w:pPr>
+        <w:numPr>
+          <w:ilvl w:val="0"/>
+          <w:numId w:val="10"/>
+        </w:numPr>
+        <w:rPr>
+          <w:szCs w:val="28"/>
+        </w:rPr>
+      </w:pPr>
+      <w:r>
+        <w:rPr>
+          <w:szCs w:val="28"/>
+        </w:rPr>
+        <w:t>Сравниваем текущий элемент со следующим.</w:t>
+      </w:r>
+    </w:p>
+    <w:p>
+      <w:pPr>
+        <w:numPr>
+          <w:ilvl w:val="1"/>
+          <w:numId w:val="10"/>
+        </w:numPr>
+        <w:rPr>
+          <w:szCs w:val="28"/>
+        </w:rPr>
+      </w:pPr>
+      <w:r>
+        <w:rPr>
+          <w:szCs w:val="28"/>
+        </w:rPr>
+        <w:t>Если текущий элемент больше следующего, меняем их местами и уменьшаем индекс на 1 (делаем шаг назад).</w:t>
+      </w:r>
+    </w:p>
+    <w:p>
+      <w:pPr>
+        <w:numPr>
+          <w:ilvl w:val="1"/>
+          <w:numId w:val="10"/>
+        </w:numPr>
+        <w:rPr>
+          <w:szCs w:val="28"/>
+        </w:rPr>
+      </w:pPr>
+      <w:r>
+        <w:rPr>
+          <w:szCs w:val="28"/>
+        </w:rPr>
+        <w:t>Если текущий элемент меньше или равен следующему, увеличиваем индекс на 1 (делаем шаг вперед).</w:t>
+      </w:r>
+    </w:p>
+    <w:p>
+      <w:pPr>
+        <w:numPr>
+          <w:ilvl w:val="0"/>
+          <w:numId w:val="10"/>
+        </w:numPr>
+        <w:rPr>
+          <w:szCs w:val="28"/>
+        </w:rPr>
+      </w:pPr>
+      <w:r>
+        <w:rPr>
+          <w:szCs w:val="28"/>
+        </w:rPr>
+        <w:t>Если индекс становится меньше 0, значит, мы дошли до начала массива и нужно увеличить индекс на 1.</w:t>
+      </w:r>
+    </w:p>
+    <w:p>
+      <w:pPr>
+        <w:numPr>
+          <w:ilvl w:val="0"/>
+          <w:numId w:val="10"/>
+        </w:numPr>
+        <w:rPr>
+          <w:szCs w:val="28"/>
+        </w:rPr>
+      </w:pPr>
+      <w:r>
+        <w:rPr>
+          <w:szCs w:val="28"/>
+        </w:rPr>
+        <w:t>Повторяем шаги 2-3, пока не дойдем до конца массива.</w:t>
+      </w:r>
+    </w:p>
+    <w:p>
+      <w:pPr>
+        <w:rPr>
+          <w:b/>
+          <w:bCs/>
+          <w:szCs w:val="28"/>
+        </w:rPr>
+      </w:pPr>
+    </w:p>
+    <w:p>
+      <w:pPr>
+        <w:pStyle w:val="a5"/>
+        <w:numPr>
+          <w:ilvl w:val="0"/>
+          <w:numId w:val="11"/>
+        </w:numPr>
+        <w:rPr>
+          <w:szCs w:val="28"/>
+          <w:lang w:val="en-US"/>
+        </w:rPr>
+      </w:pPr>
+      <w:r>
+        <w:rPr>
+          <w:szCs w:val="28"/>
+        </w:rPr>
+        <w:t>Временная сложность: O(n^2</w:t>
+      </w:r>
+      <w:r>
+        <w:rPr>
+          <w:szCs w:val="28"/>
+          <w:lang w:val="en-US"/>
+        </w:rPr>
+        <w:t>)</w:t>
+      </w:r>
+    </w:p>
+    <w:p>
+      <w:pPr>
+        <w:numPr>
+          <w:ilvl w:val="0"/>
+          <w:numId w:val="11"/>
+        </w:numPr>
+        <w:rPr>
+          <w:szCs w:val="28"/>
+        </w:rPr>
+      </w:pPr>
+      <w:r>
+        <w:rPr>
+          <w:szCs w:val="28"/>
+        </w:rPr>
+        <w:t>n от 100 до 10000</w:t>
+      </w:r>
+    </w:p>
+    <w:p>
+      <w:pPr>
+        <w:numPr>
+          <w:ilvl w:val="0"/>
+          <w:numId w:val="11"/>
+        </w:numPr>
+        <w:rPr>
+          <w:szCs w:val="28"/>
+        </w:rPr>
+      </w:pPr>
+      <w:r>
+        <w:rPr>
+          <w:szCs w:val="28"/>
+        </w:rPr>
+        <w:t>Шаг 10</w:t>
+      </w:r>
+    </w:p>
+    <w:p>
+      <w:pPr>
+        <w:numPr>
+          <w:ilvl w:val="0"/>
+          <w:numId w:val="11"/>
+        </w:numPr>
+        <w:rPr>
+          <w:szCs w:val="28"/>
+        </w:rPr>
+      </w:pPr>
+      <w:r>
+        <w:rPr>
+          <w:szCs w:val="28"/>
+        </w:rPr>
+        <w:t>Ср. знач. на основе тестов: 5</w:t>
+      </w:r>
+    </w:p>
+    <w:p>
+      <w:pPr>
+        <w:ind w:left="360"/>
+        <w:rPr>
+          <w:szCs w:val="28"/>
+        </w:rPr>
+      </w:pPr>
+    </w:p>
+    <w:p>
+      <w:pPr>
+        <w:ind w:left="360"/>
+        <w:rPr>
+          <w:szCs w:val="28"/>
+        </w:rPr>
+      </w:pPr>
+      <w:r>
+        <w:rPr>
+          <w:szCs w:val="28"/>
+        </w:rPr>
+        <w:t>Замеры времени от количества элементов (смотри рис. 1</w:t>
+      </w:r>
+      <w:r>
+        <w:rPr>
+          <w:szCs w:val="28"/>
+        </w:rPr>
+        <w:t>4</w:t>
+      </w:r>
+      <w:r>
+        <w:rPr>
+          <w:szCs w:val="28"/>
+        </w:rPr>
+        <w:t>.1)</w:t>
+      </w:r>
+    </w:p>
+    <w:p>
+      <w:pPr>
+        <w:rPr>
+          <w:szCs w:val="28"/>
+        </w:rPr>
+      </w:pPr>
+      <w:r>
+        <w:rPr>
+          <w:noProof/>
+          <w:szCs w:val="28"/>
+        </w:rPr>
+        <w:lastRenderedPageBreak/>
+        <w:drawing>
+          <wp:inline distT="0" distB="0" distL="0" distR="0" wp14:anchorId="20D5BCB9" wp14:editId="42B5C86B">
+            <wp:extent cx="6119495" cy="3440430"/>
+            <wp:effectExtent l="0" t="0" r="0" b="7620"/>
+            <wp:docPr id="1342050572" name="Рисунок 1"/>
+            <wp:cNvGraphicFramePr>
+              <a:graphicFrameLocks xmlns:a="http://schemas.openxmlformats.org/drawingml/2006/main" noChangeAspect="1"/>
+            </wp:cNvGraphicFramePr>
+            <a:graphic xmlns:a="http://schemas.openxmlformats.org/drawingml/2006/main">
+              <a:graphicData uri="http://schemas.openxmlformats.org/drawingml/2006/picture">
+                <pic:pic xmlns:pic="http://schemas.openxmlformats.org/drawingml/2006/picture">
+                  <pic:nvPicPr>
+                    <pic:cNvPr id="1342050572" name=""/>
+                    <pic:cNvPicPr/>
+                  </pic:nvPicPr>
+                  <pic:blipFill>
+                    <a:blip r:embed="rId68"/>
+                    <a:stretch>
+                      <a:fillRect/>
+                    </a:stretch>
+                  </pic:blipFill>
+                  <pic:spPr>
+                    <a:xfrm>
+                      <a:off x="0" y="0"/>
+                      <a:ext cx="6119495" cy="3440430"/>
+                    </a:xfrm>
+                    <a:prstGeom prst="rect">
+                      <a:avLst/>
+                    </a:prstGeom>
+                  </pic:spPr>
+                </pic:pic>
+              </a:graphicData>
+            </a:graphic>
+          </wp:inline>
+        </w:drawing>
+      </w:r>
+    </w:p>
+    <w:p>
+      <w:pPr>
+        <w:rPr>
+          <w:sz w:val="24"/>
+          <w:szCs w:val="28"/>
+        </w:rPr>
+      </w:pPr>
+      <w:r>
+        <w:rPr>
+          <w:szCs w:val="28"/>
+        </w:rPr>
+        <w:tab/>
+      </w:r>
+      <w:r>
+        <w:rPr>
+          <w:sz w:val="24"/>
+          <w:szCs w:val="28"/>
+        </w:rPr>
+        <w:t>Рис. 1</w:t>
+      </w:r>
+      <w:r>
+        <w:rPr>
+          <w:sz w:val="24"/>
+          <w:szCs w:val="28"/>
+        </w:rPr>
+        <w:t>4</w:t>
+      </w:r>
+      <w:r>
+        <w:rPr>
+          <w:sz w:val="24"/>
+          <w:szCs w:val="28"/>
+        </w:rPr>
+        <w:t xml:space="preserve">.1 </w:t>
+      </w:r>
+      <w:r>
+        <w:rPr>
+          <w:sz w:val="24"/>
+          <w:szCs w:val="28"/>
+        </w:rPr>
+        <w:t>Гномья сортировка</w:t>
+      </w:r>
+    </w:p>
+    <w:p>
+      <w:pPr>
+        <w:rPr>
+          <w:szCs w:val="28"/>
+        </w:rPr>
+      </w:pPr>
+    </w:p>
+    <w:p>
+      <w:pPr>
+        <w:rPr>
+          <w:szCs w:val="28"/>
+        </w:rPr>
+      </w:pPr>
+    </w:p>
+    <w:p>
+      <w:pPr>
+        <w:rPr>
+          <w:szCs w:val="28"/>
+        </w:rPr>
+      </w:pPr>
+    </w:p>
+    <w:p>
+      <w:pPr>
+        <w:rPr>
+          <w:szCs w:val="28"/>
+        </w:rPr>
+      </w:pPr>
+      <w:r>
+        <w:rPr>
+          <w:szCs w:val="28"/>
+        </w:rPr>
+        <w:t>Код алгоритма показан на рисунках 1</w:t>
+      </w:r>
+      <w:r>
+        <w:rPr>
+          <w:szCs w:val="28"/>
+        </w:rPr>
+        <w:t>4</w:t>
+      </w:r>
+      <w:r>
+        <w:rPr>
+          <w:szCs w:val="28"/>
+        </w:rPr>
+        <w:t>.2 – 1</w:t>
+      </w:r>
+      <w:r>
+        <w:rPr>
+          <w:szCs w:val="28"/>
+        </w:rPr>
+        <w:t>4</w:t>
+      </w:r>
+      <w:r>
+        <w:rPr>
+          <w:szCs w:val="28"/>
+        </w:rPr>
+        <w:t>.3</w:t>
+      </w:r>
+    </w:p>
+    <w:p>
+      <w:pPr>
+        <w:rPr>
+          <w:szCs w:val="28"/>
+        </w:rPr>
+      </w:pPr>
+    </w:p>
+    <w:p>
+      <w:pPr>
+        <w:rPr>
+          <w:szCs w:val="28"/>
+          <w:lang w:val="en-US"/>
+        </w:rPr>
+      </w:pPr>
+      <w:r>
+        <w:rPr>
+          <w:noProof/>
+          <w:szCs w:val="28"/>
+          <w:lang w:val="en-US"/>
+        </w:rPr>
+        <w:drawing>
+          <wp:inline distT="0" distB="0" distL="0" distR="0" wp14:anchorId="52D68816" wp14:editId="0B2F9E52">
+            <wp:extent cx="4828150" cy="2679405"/>
+            <wp:effectExtent l="0" t="0" r="0" b="6985"/>
+            <wp:docPr id="1068595819" name="Рисунок 1"/>
+            <wp:cNvGraphicFramePr>
+              <a:graphicFrameLocks xmlns:a="http://schemas.openxmlformats.org/drawingml/2006/main" noChangeAspect="1"/>
+            </wp:cNvGraphicFramePr>
+            <a:graphic xmlns:a="http://schemas.openxmlformats.org/drawingml/2006/main">
+              <a:graphicData uri="http://schemas.openxmlformats.org/drawingml/2006/picture">
+                <pic:pic xmlns:pic="http://schemas.openxmlformats.org/drawingml/2006/picture">
+                  <pic:nvPicPr>
+                    <pic:cNvPr id="1068595819" name=""/>
+                    <pic:cNvPicPr/>
+                  </pic:nvPicPr>
+                  <pic:blipFill>
+                    <a:blip r:embed="rId69"/>
+                    <a:stretch>
+                      <a:fillRect/>
+                    </a:stretch>
+                  </pic:blipFill>
+                  <pic:spPr>
+                    <a:xfrm>
+                      <a:off x="0" y="0"/>
+                      <a:ext cx="4853123" cy="2693264"/>
+                    </a:xfrm>
+                    <a:prstGeom prst="rect">
+                      <a:avLst/>
+                    </a:prstGeom>
+                  </pic:spPr>
+                </pic:pic>
+              </a:graphicData>
+            </a:graphic>
+          </wp:inline>
+        </w:drawing>
+      </w:r>
+    </w:p>
+    <w:p>
+      <w:pPr>
+        <w:rPr>
+          <w:sz w:val="24"/>
+          <w:szCs w:val="28"/>
+        </w:rPr>
+      </w:pPr>
+      <w:r>
+        <w:rPr>
+          <w:szCs w:val="28"/>
+        </w:rPr>
+        <w:tab/>
+      </w:r>
+      <w:r>
+        <w:rPr>
+          <w:sz w:val="24"/>
+          <w:szCs w:val="28"/>
+        </w:rPr>
+        <w:t>Рис. 1</w:t>
+      </w:r>
+      <w:r>
+        <w:rPr>
+          <w:sz w:val="24"/>
+          <w:szCs w:val="28"/>
+        </w:rPr>
+        <w:t>4</w:t>
+      </w:r>
+      <w:r>
+        <w:rPr>
+          <w:sz w:val="24"/>
+          <w:szCs w:val="28"/>
+        </w:rPr>
+        <w:t>.2</w:t>
+      </w:r>
+      <w:r>
+        <w:rPr>
+          <w:sz w:val="24"/>
+          <w:szCs w:val="28"/>
+        </w:rPr>
+        <w:t>.1</w:t>
+      </w:r>
+      <w:r>
+        <w:rPr>
+          <w:sz w:val="24"/>
+          <w:szCs w:val="28"/>
+        </w:rPr>
+        <w:t xml:space="preserve"> Основной код алгоритма</w:t>
+      </w:r>
+    </w:p>
+    <w:p>
+      <w:pPr>
+        <w:rPr>
+          <w:sz w:val="24"/>
+          <w:szCs w:val="28"/>
+        </w:rPr>
+      </w:pPr>
+    </w:p>
+    <w:p>
+      <w:pPr>
+        <w:rPr>
+          <w:sz w:val="24"/>
+          <w:szCs w:val="28"/>
+        </w:rPr>
+      </w:pPr>
+      <w:r>
+        <w:rPr>
+          <w:noProof/>
+        </w:rPr>
+        <w:lastRenderedPageBreak/>
+        <w:drawing>
+          <wp:inline distT="0" distB="0" distL="0" distR="0" wp14:anchorId="2547015D" wp14:editId="36958E12">
+            <wp:extent cx="6119495" cy="3605530"/>
+            <wp:effectExtent l="0" t="0" r="0" b="0"/>
+            <wp:docPr id="830353763" name="Рисунок 1"/>
+            <wp:cNvGraphicFramePr>
+              <a:graphicFrameLocks xmlns:a="http://schemas.openxmlformats.org/drawingml/2006/main" noChangeAspect="1"/>
+            </wp:cNvGraphicFramePr>
+            <a:graphic xmlns:a="http://schemas.openxmlformats.org/drawingml/2006/main">
+              <a:graphicData uri="http://schemas.openxmlformats.org/drawingml/2006/picture">
+                <pic:pic xmlns:pic="http://schemas.openxmlformats.org/drawingml/2006/picture">
+                  <pic:nvPicPr>
+                    <pic:cNvPr id="0" name="Picture 1"/>
+                    <pic:cNvPicPr>
+                      <a:picLocks noChangeAspect="1" noChangeArrowheads="1"/>
+                    </pic:cNvPicPr>
+                  </pic:nvPicPr>
+                  <pic:blipFill>
+                    <a:blip r:embed="rId70">
+                      <a:extLst>
+                        <a:ext uri="{28A0092B-C50C-407E-A947-70E740481C1C}">
+                          <a14:useLocalDpi xmlns:a14="http://schemas.microsoft.com/office/drawing/2010/main" val="0"/>
+                        </a:ext>
+                      </a:extLst>
+                    </a:blip>
+                    <a:srcRect/>
+                    <a:stretch>
+                      <a:fillRect/>
+                    </a:stretch>
+                  </pic:blipFill>
+                  <pic:spPr bwMode="auto">
+                    <a:xfrm>
+                      <a:off x="0" y="0"/>
+                      <a:ext cx="6119495" cy="3605530"/>
+                    </a:xfrm>
+                    <a:prstGeom prst="rect">
+                      <a:avLst/>
+                    </a:prstGeom>
+                    <a:noFill/>
+                    <a:ln>
+                      <a:noFill/>
+                    </a:ln>
+                  </pic:spPr>
+                </pic:pic>
+              </a:graphicData>
+            </a:graphic>
+          </wp:inline>
+        </w:drawing>
+      </w:r>
+    </w:p>
+    <w:p>
+      <w:pPr>
+        <w:rPr>
+          <w:sz w:val="24"/>
+          <w:szCs w:val="28"/>
+        </w:rPr>
+      </w:pPr>
+      <w:r>
+        <w:rPr>
+          <w:szCs w:val="28"/>
+        </w:rPr>
+        <w:tab/>
+      </w:r>
+      <w:r>
+        <w:rPr>
+          <w:sz w:val="24"/>
+          <w:szCs w:val="28"/>
+        </w:rPr>
+        <w:t>Рис. 1</w:t>
+      </w:r>
+      <w:r>
+        <w:rPr>
+          <w:sz w:val="24"/>
+          <w:szCs w:val="28"/>
+        </w:rPr>
+        <w:t>4</w:t>
+      </w:r>
+      <w:r>
+        <w:rPr>
+          <w:sz w:val="24"/>
+          <w:szCs w:val="28"/>
+        </w:rPr>
+        <w:t>.2</w:t>
+      </w:r>
+      <w:r>
+        <w:rPr>
+          <w:sz w:val="24"/>
+          <w:szCs w:val="28"/>
+        </w:rPr>
+        <w:t>.2</w:t>
+      </w:r>
+      <w:r>
+        <w:rPr>
+          <w:sz w:val="24"/>
+          <w:szCs w:val="28"/>
+        </w:rPr>
+        <w:t xml:space="preserve"> </w:t>
+      </w:r>
+      <w:r>
+        <w:rPr>
+          <w:sz w:val="24"/>
+          <w:szCs w:val="28"/>
+        </w:rPr>
+        <w:t>БСА Основного алгоритма</w:t>
+      </w:r>
+    </w:p>
+    <w:p>
+      <w:pPr>
+        <w:rPr>
+          <w:sz w:val="24"/>
+          <w:szCs w:val="28"/>
+        </w:rPr>
+      </w:pPr>
+    </w:p>
+    <w:p>
+      <w:pPr>
+        <w:rPr>
+          <w:sz w:val="24"/>
+          <w:szCs w:val="28"/>
+        </w:rPr>
+      </w:pPr>
+    </w:p>
+    <w:p>
+      <w:pPr>
+        <w:rPr>
+          <w:szCs w:val="28"/>
+          <w:lang w:val="en-US"/>
+        </w:rPr>
+      </w:pPr>
+      <w:r>
+        <w:rPr>
+          <w:noProof/>
+          <w:szCs w:val="28"/>
+          <w:lang w:val="en-US"/>
+        </w:rPr>
+        <w:drawing>
+          <wp:inline distT="0" distB="0" distL="0" distR="0" wp14:anchorId="3CD95999" wp14:editId="794F2A0E">
+            <wp:extent cx="4816549" cy="1463256"/>
+            <wp:effectExtent l="0" t="0" r="3175" b="3810"/>
+            <wp:docPr id="1189311863" name="Рисунок 1"/>
+            <wp:cNvGraphicFramePr>
+              <a:graphicFrameLocks xmlns:a="http://schemas.openxmlformats.org/drawingml/2006/main" noChangeAspect="1"/>
+            </wp:cNvGraphicFramePr>
+            <a:graphic xmlns:a="http://schemas.openxmlformats.org/drawingml/2006/main">
+              <a:graphicData uri="http://schemas.openxmlformats.org/drawingml/2006/picture">
+                <pic:pic xmlns:pic="http://schemas.openxmlformats.org/drawingml/2006/picture">
+                  <pic:nvPicPr>
+                    <pic:cNvPr id="1189311863" name=""/>
+                    <pic:cNvPicPr/>
+                  </pic:nvPicPr>
+                  <pic:blipFill>
+                    <a:blip r:embed="rId71"/>
+                    <a:stretch>
+                      <a:fillRect/>
+                    </a:stretch>
+                  </pic:blipFill>
+                  <pic:spPr>
+                    <a:xfrm>
+                      <a:off x="0" y="0"/>
+                      <a:ext cx="4900808" cy="1488854"/>
+                    </a:xfrm>
+                    <a:prstGeom prst="rect">
+                      <a:avLst/>
+                    </a:prstGeom>
+                  </pic:spPr>
+                </pic:pic>
+              </a:graphicData>
+            </a:graphic>
+          </wp:inline>
+        </w:drawing>
+      </w:r>
+    </w:p>
+    <w:p>
+      <w:pPr>
+        <w:rPr>
+          <w:sz w:val="24"/>
+          <w:szCs w:val="28"/>
+        </w:rPr>
+      </w:pPr>
+      <w:r>
+        <w:rPr>
+          <w:szCs w:val="28"/>
+        </w:rPr>
+        <w:tab/>
+      </w:r>
+      <w:r>
+        <w:rPr>
+          <w:sz w:val="24"/>
+          <w:szCs w:val="28"/>
+        </w:rPr>
+        <w:t>Рис. 1</w:t>
+      </w:r>
+      <w:r>
+        <w:rPr>
+          <w:sz w:val="24"/>
+          <w:szCs w:val="28"/>
+        </w:rPr>
+        <w:t>4</w:t>
+      </w:r>
+      <w:r>
+        <w:rPr>
+          <w:sz w:val="24"/>
+          <w:szCs w:val="28"/>
+        </w:rPr>
+        <w:t>.</w:t>
+      </w:r>
+      <w:r>
+        <w:rPr>
+          <w:sz w:val="24"/>
+          <w:szCs w:val="28"/>
+        </w:rPr>
+        <w:t>3</w:t>
+      </w:r>
+      <w:r>
+        <w:rPr>
+          <w:sz w:val="24"/>
+          <w:szCs w:val="28"/>
+        </w:rPr>
+        <w:t xml:space="preserve"> </w:t>
+      </w:r>
+      <w:r>
+        <w:rPr>
+          <w:sz w:val="24"/>
+          <w:szCs w:val="28"/>
+        </w:rPr>
+        <w:t>Метод перестановок</w:t>
+      </w:r>
+    </w:p>
+    <w:p>
+      <w:pPr>
+        <w:rPr>
+          <w:szCs w:val="28"/>
+        </w:rPr>
+      </w:pPr>
+    </w:p>
+    <w:p>
+      <w:pPr>
+        <w:rPr>
+          <w:b/>
+          <w:bCs/>
+          <w:szCs w:val="28"/>
+        </w:rPr>
+      </w:pPr>
+      <w:r>
+        <w:rPr>
+          <w:b/>
+          <w:bCs/>
+          <w:szCs w:val="28"/>
+        </w:rPr>
+        <w:t>Алгоритм 15: Умножение матриц</w:t>
+      </w:r>
+    </w:p>
+    <w:p>
+      <w:pPr>
+        <w:rPr>
+          <w:szCs w:val="28"/>
+        </w:rPr>
+      </w:pPr>
+      <w:r>
+        <w:rPr>
+          <w:szCs w:val="28"/>
+        </w:rPr>
+        <w:t>Алгоритм умножения матриц — это фундаментальная операция в линейной алгебре. Он используется во многих областях, включая компьютерную графику, машинное обучение и научные вычисления.</w:t>
+      </w:r>
+    </w:p>
+    <w:p>
+      <w:pPr>
+        <w:rPr>
+          <w:b/>
+          <w:bCs/>
+          <w:szCs w:val="28"/>
+        </w:rPr>
+      </w:pPr>
+    </w:p>
+    <w:p>
+      <w:pPr>
+        <w:rPr>
+          <w:szCs w:val="28"/>
+        </w:rPr>
+      </w:pPr>
+      <w:r>
+        <w:rPr>
+          <w:b/>
+          <w:bCs/>
+          <w:szCs w:val="28"/>
+        </w:rPr>
+        <w:t>Описание работы алгоритма:</w:t>
+      </w:r>
+    </w:p>
+    <w:p>
+      <w:pPr>
+        <w:rPr>
+          <w:szCs w:val="28"/>
+        </w:rPr>
+      </w:pPr>
+      <w:r>
+        <w:rPr>
+          <w:szCs w:val="28"/>
+        </w:rPr>
+        <w:t>Для умножения двух матриц A (размерности m x n) и B (размерности n x p) результирующая матрица C (размерности m x p) вычисляется следующим образом:</w:t>
+      </w:r>
+    </w:p>
+    <w:p>
+      <w:pPr>
+        <w:rPr>
+          <w:szCs w:val="28"/>
+          <w:lang w:val="en-US"/>
+        </w:rPr>
+      </w:pPr>
+      <w:r>
+        <w:rPr>
+          <w:szCs w:val="28"/>
+        </w:rPr>
+        <w:t xml:space="preserve">      </w:t>
+      </w:r>
+      <w:r>
+        <w:rPr>
+          <w:szCs w:val="28"/>
+          <w:lang w:val="en-US"/>
+        </w:rPr>
+        <w:t>C[</w:t>
+      </w:r>
+      <w:proofErr w:type="spellStart"/>
+      <w:r>
+        <w:rPr>
+          <w:szCs w:val="28"/>
+          <w:lang w:val="en-US"/>
+        </w:rPr>
+        <w:t>i</w:t>
+      </w:r>
+      <w:proofErr w:type="spellEnd"/>
+      <w:r>
+        <w:rPr>
+          <w:szCs w:val="28"/>
+          <w:lang w:val="en-US"/>
+        </w:rPr>
+        <w:t xml:space="preserve">][j] = </w:t>
+      </w:r>
+      <w:r>
+        <w:rPr>
+          <w:szCs w:val="28"/>
+        </w:rPr>
+        <w:t>сумма</w:t>
+      </w:r>
+      <w:r>
+        <w:rPr>
+          <w:szCs w:val="28"/>
+          <w:lang w:val="en-US"/>
+        </w:rPr>
+        <w:t>(A[</w:t>
+      </w:r>
+      <w:proofErr w:type="spellStart"/>
+      <w:r>
+        <w:rPr>
+          <w:szCs w:val="28"/>
+          <w:lang w:val="en-US"/>
+        </w:rPr>
+        <w:t>i</w:t>
+      </w:r>
+      <w:proofErr w:type="spellEnd"/>
+      <w:r>
+        <w:rPr>
+          <w:szCs w:val="28"/>
+          <w:lang w:val="en-US"/>
+        </w:rPr>
+        <w:t xml:space="preserve">][k] * B[k][j] </w:t>
+      </w:r>
+      <w:r>
+        <w:rPr>
+          <w:szCs w:val="28"/>
+        </w:rPr>
+        <w:t>для</w:t>
+      </w:r>
+      <w:r>
+        <w:rPr>
+          <w:szCs w:val="28"/>
+          <w:lang w:val="en-US"/>
+        </w:rPr>
+        <w:t xml:space="preserve"> k </w:t>
+      </w:r>
+      <w:r>
+        <w:rPr>
+          <w:szCs w:val="28"/>
+        </w:rPr>
+        <w:t>от</w:t>
+      </w:r>
+      <w:r>
+        <w:rPr>
+          <w:szCs w:val="28"/>
+          <w:lang w:val="en-US"/>
+        </w:rPr>
+        <w:t xml:space="preserve"> 0 </w:t>
+      </w:r>
+      <w:r>
+        <w:rPr>
+          <w:szCs w:val="28"/>
+        </w:rPr>
+        <w:t>до</w:t>
+      </w:r>
+      <w:r>
+        <w:rPr>
+          <w:szCs w:val="28"/>
+          <w:lang w:val="en-US"/>
+        </w:rPr>
+        <w:t xml:space="preserve"> n-1)</w:t>
+      </w:r>
+    </w:p>
+    <w:p>
+      <w:pPr>
+        <w:rPr>
+          <w:szCs w:val="28"/>
+          <w:lang w:val="en-US"/>
+        </w:rPr>
+      </w:pPr>
+      <w:r>
+        <w:rPr>
+          <w:szCs w:val="28"/>
+          <w:lang w:val="en-US"/>
+        </w:rPr>
+        <w:t xml:space="preserve">    </w:t>
+      </w:r>
+    </w:p>
+    <w:p>
+      <w:pPr>
+        <w:pStyle w:val="a5"/>
+        <w:numPr>
+          <w:ilvl w:val="0"/>
+          <w:numId w:val="13"/>
+        </w:numPr>
+        <w:rPr>
+          <w:szCs w:val="28"/>
+        </w:rPr>
+      </w:pPr>
+      <w:r>
+        <w:rPr>
+          <w:szCs w:val="28"/>
+        </w:rPr>
+        <w:t>Временная сложность: Классический алгоритм умножения матриц имеет временную сложность O(n^3).</w:t>
+      </w:r>
+    </w:p>
+    <w:p>
+      <w:pPr>
+        <w:numPr>
+          <w:ilvl w:val="0"/>
+          <w:numId w:val="12"/>
+        </w:numPr>
+        <w:rPr>
+          <w:szCs w:val="28"/>
+        </w:rPr>
+      </w:pPr>
+      <w:r>
+        <w:rPr>
+          <w:szCs w:val="28"/>
+        </w:rPr>
+        <w:t>Размер матрицы от 10 до 100</w:t>
+      </w:r>
+    </w:p>
+    <w:p>
+      <w:pPr>
+        <w:numPr>
+          <w:ilvl w:val="0"/>
+          <w:numId w:val="12"/>
+        </w:numPr>
+        <w:rPr>
+          <w:szCs w:val="28"/>
+        </w:rPr>
+      </w:pPr>
+      <w:r>
+        <w:rPr>
+          <w:szCs w:val="28"/>
+        </w:rPr>
+        <w:t>Шаг 1</w:t>
+      </w:r>
+    </w:p>
+    <w:p>
+      <w:pPr>
+        <w:numPr>
+          <w:ilvl w:val="0"/>
+          <w:numId w:val="12"/>
+        </w:numPr>
+        <w:rPr>
+          <w:szCs w:val="28"/>
+        </w:rPr>
+      </w:pPr>
+      <w:r>
+        <w:rPr>
+          <w:szCs w:val="28"/>
+        </w:rPr>
+        <w:lastRenderedPageBreak/>
+        <w:t xml:space="preserve">Ср. знач. на основе тестов: </w:t>
+      </w:r>
+      <w:r>
+        <w:rPr>
+          <w:szCs w:val="28"/>
+        </w:rPr>
+        <w:t>5</w:t>
+      </w:r>
+    </w:p>
+    <w:p>
+      <w:pPr>
+        <w:rPr>
+          <w:szCs w:val="28"/>
+        </w:rPr>
+      </w:pPr>
+      <w:r>
+        <w:rPr>
+          <w:szCs w:val="28"/>
+        </w:rPr>
+        <w:t>Замеры времени от количества элементов (смотри рис. 1</w:t>
+      </w:r>
+      <w:r>
+        <w:rPr>
+          <w:szCs w:val="28"/>
+        </w:rPr>
+        <w:t>5</w:t>
+      </w:r>
+      <w:r>
+        <w:rPr>
+          <w:szCs w:val="28"/>
+        </w:rPr>
+        <w:t>.1)</w:t>
+      </w:r>
+    </w:p>
+    <w:p>
+      <w:pPr>
+        <w:rPr>
+          <w:szCs w:val="28"/>
+        </w:rPr>
+      </w:pPr>
+    </w:p>
+    <w:p>
+      <w:pPr>
+        <w:rPr>
+          <w:szCs w:val="28"/>
+        </w:rPr>
+      </w:pPr>
+      <w:r>
+        <w:rPr>
+          <w:noProof/>
+          <w:szCs w:val="28"/>
+        </w:rPr>
+        <w:drawing>
+          <wp:inline distT="0" distB="0" distL="0" distR="0" wp14:anchorId="105C172E" wp14:editId="37F20998">
+            <wp:extent cx="6119495" cy="3440430"/>
+            <wp:effectExtent l="0" t="0" r="0" b="7620"/>
+            <wp:docPr id="786392339" name="Рисунок 1"/>
+            <wp:cNvGraphicFramePr>
+              <a:graphicFrameLocks xmlns:a="http://schemas.openxmlformats.org/drawingml/2006/main" noChangeAspect="1"/>
+            </wp:cNvGraphicFramePr>
+            <a:graphic xmlns:a="http://schemas.openxmlformats.org/drawingml/2006/main">
+              <a:graphicData uri="http://schemas.openxmlformats.org/drawingml/2006/picture">
+                <pic:pic xmlns:pic="http://schemas.openxmlformats.org/drawingml/2006/picture">
+                  <pic:nvPicPr>
+                    <pic:cNvPr id="786392339" name=""/>
+                    <pic:cNvPicPr/>
+                  </pic:nvPicPr>
+                  <pic:blipFill>
+                    <a:blip r:embed="rId72"/>
+                    <a:stretch>
+                      <a:fillRect/>
+                    </a:stretch>
+                  </pic:blipFill>
+                  <pic:spPr>
+                    <a:xfrm>
+                      <a:off x="0" y="0"/>
+                      <a:ext cx="6119495" cy="3440430"/>
+                    </a:xfrm>
+                    <a:prstGeom prst="rect">
+                      <a:avLst/>
+                    </a:prstGeom>
+                  </pic:spPr>
+                </pic:pic>
+              </a:graphicData>
+            </a:graphic>
+          </wp:inline>
+        </w:drawing>
+      </w:r>
+    </w:p>
+    <w:p>
+      <w:pPr>
+        <w:rPr>
+          <w:sz w:val="24"/>
+          <w:szCs w:val="28"/>
+        </w:rPr>
+      </w:pPr>
+      <w:r>
+        <w:rPr>
+          <w:szCs w:val="28"/>
+        </w:rPr>
+        <w:tab/>
+      </w:r>
+      <w:r>
+        <w:rPr>
+          <w:sz w:val="24"/>
+          <w:szCs w:val="28"/>
+        </w:rPr>
+        <w:t>Рис. 1</w:t>
+      </w:r>
+      <w:r>
+        <w:rPr>
+          <w:sz w:val="24"/>
+          <w:szCs w:val="28"/>
+        </w:rPr>
+        <w:t>5</w:t>
+      </w:r>
+      <w:r>
+        <w:rPr>
+          <w:sz w:val="24"/>
+          <w:szCs w:val="28"/>
+        </w:rPr>
+        <w:t xml:space="preserve">.1 </w:t>
+      </w:r>
+      <w:r>
+        <w:rPr>
+          <w:sz w:val="24"/>
+          <w:szCs w:val="28"/>
+        </w:rPr>
+        <w:t>Умножение матриц</w:t>
+      </w:r>
+    </w:p>
+    <w:p>
+      <w:pPr>
+        <w:rPr>
+          <w:szCs w:val="28"/>
+        </w:rPr>
+      </w:pPr>
+    </w:p>
+    <w:p>
+      <w:pPr>
+        <w:rPr>
+          <w:szCs w:val="28"/>
+        </w:rPr>
+      </w:pPr>
+      <w:r>
+        <w:rPr>
+          <w:szCs w:val="28"/>
+        </w:rPr>
+        <w:t>Код алгоритма показан на рисунке 15.2</w:t>
+      </w:r>
+    </w:p>
+    <w:p>
+      <w:pPr>
+        <w:rPr>
+          <w:szCs w:val="28"/>
+        </w:rPr>
+      </w:pPr>
+    </w:p>
+    <w:p>
+      <w:pPr>
+        <w:rPr>
+          <w:szCs w:val="28"/>
+        </w:rPr>
+      </w:pPr>
+      <w:r>
+        <w:rPr>
+          <w:noProof/>
+          <w:szCs w:val="28"/>
+        </w:rPr>
+        <w:drawing>
+          <wp:inline distT="0" distB="0" distL="0" distR="0" wp14:anchorId="5B66DA71" wp14:editId="13D7132B">
+            <wp:extent cx="4658375" cy="1924319"/>
+            <wp:effectExtent l="0" t="0" r="0" b="0"/>
+            <wp:docPr id="1068768919" name="Рисунок 1"/>
+            <wp:cNvGraphicFramePr>
+              <a:graphicFrameLocks xmlns:a="http://schemas.openxmlformats.org/drawingml/2006/main" noChangeAspect="1"/>
+            </wp:cNvGraphicFramePr>
+            <a:graphic xmlns:a="http://schemas.openxmlformats.org/drawingml/2006/main">
+              <a:graphicData uri="http://schemas.openxmlformats.org/drawingml/2006/picture">
+                <pic:pic xmlns:pic="http://schemas.openxmlformats.org/drawingml/2006/picture">
+                  <pic:nvPicPr>
+                    <pic:cNvPr id="1068768919" name=""/>
+                    <pic:cNvPicPr/>
+                  </pic:nvPicPr>
+                  <pic:blipFill>
+                    <a:blip r:embed="rId73"/>
+                    <a:stretch>
+                      <a:fillRect/>
+                    </a:stretch>
+                  </pic:blipFill>
+                  <pic:spPr>
+                    <a:xfrm>
+                      <a:off x="0" y="0"/>
+                      <a:ext cx="4658375" cy="1924319"/>
+                    </a:xfrm>
+                    <a:prstGeom prst="rect">
+                      <a:avLst/>
+                    </a:prstGeom>
+                  </pic:spPr>
+                </pic:pic>
+              </a:graphicData>
+            </a:graphic>
+          </wp:inline>
+        </w:drawing>
+      </w:r>
+    </w:p>
+    <w:p>
+      <w:pPr>
+        <w:rPr>
+          <w:sz w:val="24"/>
+          <w:szCs w:val="28"/>
+        </w:rPr>
+      </w:pPr>
+      <w:r>
+        <w:rPr>
+          <w:szCs w:val="28"/>
+        </w:rPr>
+        <w:tab/>
+      </w:r>
+      <w:r>
+        <w:rPr>
+          <w:sz w:val="24"/>
+          <w:szCs w:val="28"/>
+        </w:rPr>
+        <w:t>Рис. 1</w:t>
+      </w:r>
+      <w:r>
+        <w:rPr>
+          <w:sz w:val="24"/>
+          <w:szCs w:val="28"/>
+        </w:rPr>
+        <w:t>5</w:t>
+      </w:r>
+      <w:r>
+        <w:rPr>
+          <w:sz w:val="24"/>
+          <w:szCs w:val="28"/>
+        </w:rPr>
+        <w:t>.</w:t>
+      </w:r>
+      <w:r>
+        <w:rPr>
+          <w:sz w:val="24"/>
+          <w:szCs w:val="28"/>
+        </w:rPr>
+        <w:t>2</w:t>
+      </w:r>
+      <w:r>
+        <w:rPr>
+          <w:sz w:val="24"/>
+          <w:szCs w:val="28"/>
+        </w:rPr>
+        <w:t xml:space="preserve"> </w:t>
+      </w:r>
+      <w:r>
+        <w:rPr>
+          <w:sz w:val="24"/>
+          <w:szCs w:val="28"/>
+        </w:rPr>
+        <w:t>Основной код алгоритма</w:t>
+      </w:r>
+    </w:p>
+    <w:p>
+      <w:pPr>
+        <w:rPr>
+          <w:szCs w:val="28"/>
+        </w:rPr>
+      </w:pPr>
+    </w:p>
+    <w:p>
+      <w:pPr>
+        <w:rPr>
+          <w:szCs w:val="28"/>
+        </w:rPr>
+      </w:pPr>
+    </w:p>
+    <w:p>
+      <w:pPr>
+        <w:rPr>
+          <w:szCs w:val="28"/>
+        </w:rPr>
+      </w:pPr>
+      <w:r>
+        <w:rPr>
+          <w:noProof/>
+        </w:rPr>
+        <w:lastRenderedPageBreak/>
+        <w:drawing>
+          <wp:inline distT="0" distB="0" distL="0" distR="0" wp14:anchorId="4E850E0F" wp14:editId="6B6BBD4B">
+            <wp:extent cx="6119495" cy="6778625"/>
+            <wp:effectExtent l="0" t="0" r="0" b="3175"/>
+            <wp:docPr id="712404435" name="Рисунок 1"/>
+            <wp:cNvGraphicFramePr>
+              <a:graphicFrameLocks xmlns:a="http://schemas.openxmlformats.org/drawingml/2006/main" noChangeAspect="1"/>
+            </wp:cNvGraphicFramePr>
+            <a:graphic xmlns:a="http://schemas.openxmlformats.org/drawingml/2006/main">
+              <a:graphicData uri="http://schemas.openxmlformats.org/drawingml/2006/picture">
+                <pic:pic xmlns:pic="http://schemas.openxmlformats.org/drawingml/2006/picture">
+                  <pic:nvPicPr>
+                    <pic:cNvPr id="712404435" name=""/>
+                    <pic:cNvPicPr/>
+                  </pic:nvPicPr>
+                  <pic:blipFill>
+                    <a:blip r:embed="rId74"/>
+                    <a:stretch>
+                      <a:fillRect/>
+                    </a:stretch>
+                  </pic:blipFill>
+                  <pic:spPr>
+                    <a:xfrm>
+                      <a:off x="0" y="0"/>
+                      <a:ext cx="6119495" cy="6778625"/>
+                    </a:xfrm>
+                    <a:prstGeom prst="rect">
+                      <a:avLst/>
+                    </a:prstGeom>
+                  </pic:spPr>
+                </pic:pic>
+              </a:graphicData>
+            </a:graphic>
+          </wp:inline>
+        </w:drawing>
+      </w:r>
+    </w:p>
+    <w:p>
+      <w:pPr>
+        <w:rPr>
+          <w:sz w:val="24"/>
+          <w:szCs w:val="28"/>
+        </w:rPr>
+      </w:pPr>
+      <w:r>
+        <w:rPr>
+          <w:szCs w:val="28"/>
+        </w:rPr>
+        <w:tab/>
+      </w:r>
+      <w:r>
+        <w:rPr>
+          <w:sz w:val="24"/>
+          <w:szCs w:val="28"/>
+        </w:rPr>
+        <w:t>Рис. 1</w:t>
+      </w:r>
+      <w:r>
+        <w:rPr>
+          <w:sz w:val="24"/>
+          <w:szCs w:val="28"/>
+        </w:rPr>
+        <w:t>5</w:t>
+      </w:r>
+      <w:r>
+        <w:rPr>
+          <w:sz w:val="24"/>
+          <w:szCs w:val="28"/>
+        </w:rPr>
+        <w:t>.</w:t>
+      </w:r>
+      <w:r>
+        <w:rPr>
+          <w:sz w:val="24"/>
+          <w:szCs w:val="28"/>
+        </w:rPr>
+        <w:t>3</w:t>
+      </w:r>
+      <w:r>
+        <w:rPr>
+          <w:sz w:val="24"/>
+          <w:szCs w:val="28"/>
+        </w:rPr>
+        <w:t xml:space="preserve"> </w:t>
+      </w:r>
+      <w:r>
+        <w:rPr>
+          <w:sz w:val="24"/>
+          <w:szCs w:val="28"/>
+        </w:rPr>
+        <w:t>БСА о</w:t>
+      </w:r>
+      <w:r>
+        <w:rPr>
+          <w:sz w:val="24"/>
+          <w:szCs w:val="28"/>
+        </w:rPr>
+        <w:t>сновно</w:t>
+      </w:r>
+      <w:r>
+        <w:rPr>
+          <w:sz w:val="24"/>
+          <w:szCs w:val="28"/>
+        </w:rPr>
+        <w:t>го</w:t>
+      </w:r>
+      <w:r>
+        <w:rPr>
+          <w:sz w:val="24"/>
+          <w:szCs w:val="28"/>
+        </w:rPr>
+        <w:t xml:space="preserve"> алгоритма</w:t>
+      </w:r>
+    </w:p>
+    <w:p>
+      <w:pPr>
+        <w:spacing w:after="160" w:line="259" w:lineRule="auto"/>
+        <w:rPr>
+          <w:szCs w:val="28"/>
+        </w:rPr>
+      </w:pPr>
+      <w:r>
+        <w:rPr>
+          <w:szCs w:val="28"/>
+        </w:rPr>
+        <w:br w:type="page"/>
+      </w:r>
+    </w:p>
+    <w:p>
+      <w:pPr>
+        <w:rPr>
+          <w:b/>
+          <w:bCs/>
+          <w:szCs w:val="28"/>
+        </w:rPr>
+      </w:pPr>
+      <w:r>
+        <w:rPr>
+          <w:b/>
+          <w:bCs/>
+          <w:szCs w:val="28"/>
+          <w:lang w:val="en-US"/>
+        </w:rPr>
+        <w:lastRenderedPageBreak/>
+        <w:t xml:space="preserve">UML </w:t>
+      </w:r>
+      <w:r>
+        <w:rPr>
+          <w:b/>
+          <w:bCs/>
+          <w:szCs w:val="28"/>
+        </w:rPr>
+        <w:t>диаграмма архитектуры проекта</w:t>
+      </w:r>
+    </w:p>
+    <w:p>
+      <w:pPr>
+        <w:rPr>
+          <w:b/>
+          <w:bCs/>
+          <w:szCs w:val="28"/>
+        </w:rPr>
+      </w:pPr>
+    </w:p>
+    <w:p>
+      <w:pPr>
+        <w:ind w:left="-1134"/>
+        <w:rPr>
+          <w:b/>
+          <w:bCs/>
+          <w:szCs w:val="28"/>
+        </w:rPr>
+      </w:pPr>
+      <w:r>
+        <w:rPr>
+          <w:noProof/>
+        </w:rPr>
+        <w:drawing>
+          <wp:inline distT="0" distB="0" distL="0" distR="0" wp14:anchorId="13299D38" wp14:editId="3E16BE71">
+            <wp:extent cx="7208875" cy="7976161"/>
+            <wp:effectExtent l="0" t="0" r="0" b="6350"/>
+            <wp:docPr id="738091515" name="Рисунок 3"/>
+            <wp:cNvGraphicFramePr>
+              <a:graphicFrameLocks xmlns:a="http://schemas.openxmlformats.org/drawingml/2006/main" noChangeAspect="1"/>
+            </wp:cNvGraphicFramePr>
+            <a:graphic xmlns:a="http://schemas.openxmlformats.org/drawingml/2006/main">
+              <a:graphicData uri="http://schemas.openxmlformats.org/drawingml/2006/picture">
+                <pic:pic xmlns:pic="http://schemas.openxmlformats.org/drawingml/2006/picture">
+                  <pic:nvPicPr>
+                    <pic:cNvPr id="0" name="Picture 5"/>
+                    <pic:cNvPicPr>
+                      <a:picLocks noChangeAspect="1" noChangeArrowheads="1"/>
+                    </pic:cNvPicPr>
+                  </pic:nvPicPr>
+                  <pic:blipFill>
+                    <a:blip r:embed="rId75">
+                      <a:extLst>
+                        <a:ext uri="{28A0092B-C50C-407E-A947-70E740481C1C}">
+                          <a14:useLocalDpi xmlns:a14="http://schemas.microsoft.com/office/drawing/2010/main" val="0"/>
+                        </a:ext>
+                      </a:extLst>
+                    </a:blip>
+                    <a:srcRect/>
+                    <a:stretch>
+                      <a:fillRect/>
+                    </a:stretch>
+                  </pic:blipFill>
+                  <pic:spPr bwMode="auto">
+                    <a:xfrm>
+                      <a:off x="0" y="0"/>
+                      <a:ext cx="7249516" cy="8021127"/>
+                    </a:xfrm>
+                    <a:prstGeom prst="rect">
+                      <a:avLst/>
+                    </a:prstGeom>
+                    <a:noFill/>
+                    <a:ln>
+                      <a:noFill/>
+                    </a:ln>
+                  </pic:spPr>
+                </pic:pic>
+              </a:graphicData>
+            </a:graphic>
+          </wp:inline>
+        </w:drawing>
+      </w:r>
+    </w:p>
     <w:sectPr>
-      <w:footerReference w:type="default" r:id="rId68"/>
+      <w:footerReference w:type="default" r:id="rId76"/>
       <w:pgSz w:w="11906" w:h="16838"/>
       <w:pgMar w:top="1134" w:right="851" w:bottom="1134" w:left="1418" w:header="709" w:footer="709" w:gutter="0"/>
       <w:pgNumType w:start="1"/>
@@ -15554,7 +17189,7 @@
 </file>
 
 <file path=word/endnotes.xml><?xml version="1.0" encoding="utf-8"?>
-<w:endnotes xmlns:wpc="http://schemas.microsoft.com/office/word/2010/wordprocessingCanvas" xmlns:cx="http://schemas.microsoft.com/office/drawing/2014/chartex" xmlns:cx1="http://schemas.microsoft.com/office/drawing/2015/9/8/chartex" xmlns:cx2="http://schemas.microsoft.com/office/drawing/2015/10/21/chartex" xmlns:cx3="http://schemas.microsoft.com/office/drawing/2016/5/9/chartex" xmlns:cx4="http://schemas.microsoft.com/office/drawing/2016/5/10/chartex" xmlns:cx5="http://schemas.microsoft.com/office/drawing/2016/5/11/chartex" xmlns:cx6="http://schemas.microsoft.com/office/drawing/2016/5/12/chartex" xmlns:cx7="http://schemas.microsoft.com/office/drawing/2016/5/13/chartex" xmlns:cx8="http://schemas.microsoft.com/office/drawing/2016/5/14/chartex" xmlns:mc="http://schemas.openxmlformats.org/markup-compatibility/2006" xmlns:aink="http://schemas.microsoft.com/office/drawing/2016/ink" xmlns:am3d="http://schemas.microsoft.com/office/drawing/2017/model3d" xmlns:o="urn:schemas-microsoft-com:office:office" xmlns:r="http://schemas.openxmlformats.org/officeDocument/2006/relationships" xmlns:m="http://schemas.openxmlformats.org/officeDocument/2006/math" xmlns:v="urn:schemas-microsoft-com:vml" xmlns:wp14="http://schemas.microsoft.com/office/word/2010/wordprocessingDrawing" xmlns:wp="http://schemas.openxmlformats.org/drawingml/2006/wordprocessingDrawing" xmlns:w10="urn:schemas-microsoft-com:office:word" xmlns:w="http://schemas.openxmlformats.org/wordprocessingml/2006/main" xmlns:w14="http://schemas.microsoft.com/office/word/2010/wordml" xmlns:w15="http://schemas.microsoft.com/office/word/2012/wordml" xmlns:w16cid="http://schemas.microsoft.com/office/word/2016/wordml/cid" xmlns:w16se="http://schemas.microsoft.com/office/word/2015/wordml/symex" xmlns:wpg="http://schemas.microsoft.com/office/word/2010/wordprocessingGroup" xmlns:wpi="http://schemas.microsoft.com/office/word/2010/wordprocessingInk" xmlns:wne="http://schemas.microsoft.com/office/word/2006/wordml" xmlns:wps="http://schemas.microsoft.com/office/word/2010/wordprocessingShape" mc:Ignorable="w14 w15 w16se w16cid wp14">
+<w:endnotes xmlns:wpc="http://schemas.microsoft.com/office/word/2010/wordprocessingCanvas" xmlns:cx="http://schemas.microsoft.com/office/drawing/2014/chartex" xmlns:cx1="http://schemas.microsoft.com/office/drawing/2015/9/8/chartex" xmlns:cx2="http://schemas.microsoft.com/office/drawing/2015/10/21/chartex" xmlns:cx3="http://schemas.microsoft.com/office/drawing/2016/5/9/chartex" xmlns:cx4="http://schemas.microsoft.com/office/drawing/2016/5/10/chartex" xmlns:cx5="http://schemas.microsoft.com/office/drawing/2016/5/11/chartex" xmlns:cx6="http://schemas.microsoft.com/office/drawing/2016/5/12/chartex" xmlns:cx7="http://schemas.microsoft.com/office/drawing/2016/5/13/chartex" xmlns:cx8="http://schemas.microsoft.com/office/drawing/2016/5/14/chartex" xmlns:mc="http://schemas.openxmlformats.org/markup-compatibility/2006" xmlns:aink="http://schemas.microsoft.com/office/drawing/2016/ink" xmlns:am3d="http://schemas.microsoft.com/office/drawing/2017/model3d" xmlns:o="urn:schemas-microsoft-com:office:office" xmlns:oel="http://schemas.microsoft.com/office/2019/extlst" xmlns:r="http://schemas.openxmlformats.org/officeDocument/2006/relationships" xmlns:m="http://schemas.openxmlformats.org/officeDocument/2006/math" xmlns:v="urn:schemas-microsoft-com:vml" xmlns:wp14="http://schemas.microsoft.com/office/word/2010/wordprocessingDrawing" xmlns:wp="http://schemas.openxmlformats.org/drawingml/2006/wordprocessingDrawing" xmlns:w10="urn:schemas-microsoft-com:office:word" xmlns:w="http://schemas.openxmlformats.org/wordprocessingml/2006/main" xmlns:w14="http://schemas.microsoft.com/office/word/2010/wordml" xmlns:w15="http://schemas.microsoft.com/office/word/2012/wordml" xmlns:w16cex="http://schemas.microsoft.com/office/word/2018/wordml/cex" xmlns:w16cid="http://schemas.microsoft.com/office/word/2016/wordml/cid" xmlns:w16="http://schemas.microsoft.com/office/word/2018/wordml" xmlns:w16du="http://schemas.microsoft.com/office/word/2023/wordml/word16du" xmlns:w16sdtdh="http://schemas.microsoft.com/office/word/2020/wordml/sdtdatahash" xmlns:w16se="http://schemas.microsoft.com/office/word/2015/wordml/symex" xmlns:wpg="http://schemas.microsoft.com/office/word/2010/wordprocessingGroup" xmlns:wpi="http://schemas.microsoft.com/office/word/2010/wordprocessingInk" xmlns:wne="http://schemas.microsoft.com/office/word/2006/wordml" xmlns:wps="http://schemas.microsoft.com/office/word/2010/wordprocessingShape" mc:Ignorable="w14 w15 w16se w16cid w16 w16cex w16sdtdh w16du wp14">
   <w:endnote w:type="separator" w:id="-1">
     <w:p>
       <w:r>
@@ -15573,7 +17208,7 @@
 </file>
 
 <file path=word/footer1.xml><?xml version="1.0" encoding="utf-8"?>
-<w:ftr xmlns:wpc="http://schemas.microsoft.com/office/word/2010/wordprocessingCanvas" xmlns:cx="http://schemas.microsoft.com/office/drawing/2014/chartex" xmlns:cx1="http://schemas.microsoft.com/office/drawing/2015/9/8/chartex" xmlns:cx2="http://schemas.microsoft.com/office/drawing/2015/10/21/chartex" xmlns:cx3="http://schemas.microsoft.com/office/drawing/2016/5/9/chartex" xmlns:cx4="http://schemas.microsoft.com/office/drawing/2016/5/10/chartex" xmlns:cx5="http://schemas.microsoft.com/office/drawing/2016/5/11/chartex" xmlns:cx6="http://schemas.microsoft.com/office/drawing/2016/5/12/chartex" xmlns:cx7="http://schemas.microsoft.com/office/drawing/2016/5/13/chartex" xmlns:cx8="http://schemas.microsoft.com/office/drawing/2016/5/14/chartex" xmlns:mc="http://schemas.openxmlformats.org/markup-compatibility/2006" xmlns:aink="http://schemas.microsoft.com/office/drawing/2016/ink" xmlns:am3d="http://schemas.microsoft.com/office/drawing/2017/model3d" xmlns:o="urn:schemas-microsoft-com:office:office" xmlns:r="http://schemas.openxmlformats.org/officeDocument/2006/relationships" xmlns:m="http://schemas.openxmlformats.org/officeDocument/2006/math" xmlns:v="urn:schemas-microsoft-com:vml" xmlns:wp14="http://schemas.microsoft.com/office/word/2010/wordprocessingDrawing" xmlns:wp="http://schemas.openxmlformats.org/drawingml/2006/wordprocessingDrawing" xmlns:w10="urn:schemas-microsoft-com:office:word" xmlns:w="http://schemas.openxmlformats.org/wordprocessingml/2006/main" xmlns:w14="http://schemas.microsoft.com/office/word/2010/wordml" xmlns:w15="http://schemas.microsoft.com/office/word/2012/wordml" xmlns:w16cid="http://schemas.microsoft.com/office/word/2016/wordml/cid" xmlns:w16se="http://schemas.microsoft.com/office/word/2015/wordml/symex" xmlns:wpg="http://schemas.microsoft.com/office/word/2010/wordprocessingGroup" xmlns:wpi="http://schemas.microsoft.com/office/word/2010/wordprocessingInk" xmlns:wne="http://schemas.microsoft.com/office/word/2006/wordml" xmlns:wps="http://schemas.microsoft.com/office/word/2010/wordprocessingShape" mc:Ignorable="w14 w15 w16se w16cid wp14">
+<w:ftr xmlns:wpc="http://schemas.microsoft.com/office/word/2010/wordprocessingCanvas" xmlns:cx="http://schemas.microsoft.com/office/drawing/2014/chartex" xmlns:cx1="http://schemas.microsoft.com/office/drawing/2015/9/8/chartex" xmlns:cx2="http://schemas.microsoft.com/office/drawing/2015/10/21/chartex" xmlns:cx3="http://schemas.microsoft.com/office/drawing/2016/5/9/chartex" xmlns:cx4="http://schemas.microsoft.com/office/drawing/2016/5/10/chartex" xmlns:cx5="http://schemas.microsoft.com/office/drawing/2016/5/11/chartex" xmlns:cx6="http://schemas.microsoft.com/office/drawing/2016/5/12/chartex" xmlns:cx7="http://schemas.microsoft.com/office/drawing/2016/5/13/chartex" xmlns:cx8="http://schemas.microsoft.com/office/drawing/2016/5/14/chartex" xmlns:mc="http://schemas.openxmlformats.org/markup-compatibility/2006" xmlns:aink="http://schemas.microsoft.com/office/drawing/2016/ink" xmlns:am3d="http://schemas.microsoft.com/office/drawing/2017/model3d" xmlns:o="urn:schemas-microsoft-com:office:office" xmlns:oel="http://schemas.microsoft.com/office/2019/extlst" xmlns:r="http://schemas.openxmlformats.org/officeDocument/2006/relationships" xmlns:m="http://schemas.openxmlformats.org/officeDocument/2006/math" xmlns:v="urn:schemas-microsoft-com:vml" xmlns:wp14="http://schemas.microsoft.com/office/word/2010/wordprocessingDrawing" xmlns:wp="http://schemas.openxmlformats.org/drawingml/2006/wordprocessingDrawing" xmlns:w10="urn:schemas-microsoft-com:office:word" xmlns:w="http://schemas.openxmlformats.org/wordprocessingml/2006/main" xmlns:w14="http://schemas.microsoft.com/office/word/2010/wordml" xmlns:w15="http://schemas.microsoft.com/office/word/2012/wordml" xmlns:w16cex="http://schemas.microsoft.com/office/word/2018/wordml/cex" xmlns:w16cid="http://schemas.microsoft.com/office/word/2016/wordml/cid" xmlns:w16="http://schemas.microsoft.com/office/word/2018/wordml" xmlns:w16du="http://schemas.microsoft.com/office/word/2023/wordml/word16du" xmlns:w16sdtdh="http://schemas.microsoft.com/office/word/2020/wordml/sdtdatahash" xmlns:w16se="http://schemas.microsoft.com/office/word/2015/wordml/symex" xmlns:wpg="http://schemas.microsoft.com/office/word/2010/wordprocessingGroup" xmlns:wpi="http://schemas.microsoft.com/office/word/2010/wordprocessingInk" xmlns:wne="http://schemas.microsoft.com/office/word/2006/wordml" xmlns:wps="http://schemas.microsoft.com/office/word/2010/wordprocessingShape" mc:Ignorable="w14 w15 w16se w16cid w16 w16cex w16sdtdh w16du wp14">
   <w:sdt>
     <w:sdtPr>
       <w:id w:val="724724989"/>
@@ -15582,7 +17217,6 @@
         <w:docPartUnique/>
       </w:docPartObj>
     </w:sdtPr>
-    <w:sdtEndPr/>
     <w:sdtContent>
       <w:p>
         <w:pPr>
@@ -15619,7 +17253,7 @@
 </file>
 
 <file path=word/footnotes.xml><?xml version="1.0" encoding="utf-8"?>
-<w:footnotes xmlns:wpc="http://schemas.microsoft.com/office/word/2010/wordprocessingCanvas" xmlns:cx="http://schemas.microsoft.com/office/drawing/2014/chartex" xmlns:cx1="http://schemas.microsoft.com/office/drawing/2015/9/8/chartex" xmlns:cx2="http://schemas.microsoft.com/office/drawing/2015/10/21/chartex" xmlns:cx3="http://schemas.microsoft.com/office/drawing/2016/5/9/chartex" xmlns:cx4="http://schemas.microsoft.com/office/drawing/2016/5/10/chartex" xmlns:cx5="http://schemas.microsoft.com/office/drawing/2016/5/11/chartex" xmlns:cx6="http://schemas.microsoft.com/office/drawing/2016/5/12/chartex" xmlns:cx7="http://schemas.microsoft.com/office/drawing/2016/5/13/chartex" xmlns:cx8="http://schemas.microsoft.com/office/drawing/2016/5/14/chartex" xmlns:mc="http://schemas.openxmlformats.org/markup-compatibility/2006" xmlns:aink="http://schemas.microsoft.com/office/drawing/2016/ink" xmlns:am3d="http://schemas.microsoft.com/office/drawing/2017/model3d" xmlns:o="urn:schemas-microsoft-com:office:office" xmlns:r="http://schemas.openxmlformats.org/officeDocument/2006/relationships" xmlns:m="http://schemas.openxmlformats.org/officeDocument/2006/math" xmlns:v="urn:schemas-microsoft-com:vml" xmlns:wp14="http://schemas.microsoft.com/office/word/2010/wordprocessingDrawing" xmlns:wp="http://schemas.openxmlformats.org/drawingml/2006/wordprocessingDrawing" xmlns:w10="urn:schemas-microsoft-com:office:word" xmlns:w="http://schemas.openxmlformats.org/wordprocessingml/2006/main" xmlns:w14="http://schemas.microsoft.com/office/word/2010/wordml" xmlns:w15="http://schemas.microsoft.com/office/word/2012/wordml" xmlns:w16cid="http://schemas.microsoft.com/office/word/2016/wordml/cid" xmlns:w16se="http://schemas.microsoft.com/office/word/2015/wordml/symex" xmlns:wpg="http://schemas.microsoft.com/office/word/2010/wordprocessingGroup" xmlns:wpi="http://schemas.microsoft.com/office/word/2010/wordprocessingInk" xmlns:wne="http://schemas.microsoft.com/office/word/2006/wordml" xmlns:wps="http://schemas.microsoft.com/office/word/2010/wordprocessingShape" mc:Ignorable="w14 w15 w16se w16cid wp14">
+<w:footnotes xmlns:wpc="http://schemas.microsoft.com/office/word/2010/wordprocessingCanvas" xmlns:cx="http://schemas.microsoft.com/office/drawing/2014/chartex" xmlns:cx1="http://schemas.microsoft.com/office/drawing/2015/9/8/chartex" xmlns:cx2="http://schemas.microsoft.com/office/drawing/2015/10/21/chartex" xmlns:cx3="http://schemas.microsoft.com/office/drawing/2016/5/9/chartex" xmlns:cx4="http://schemas.microsoft.com/office/drawing/2016/5/10/chartex" xmlns:cx5="http://schemas.microsoft.com/office/drawing/2016/5/11/chartex" xmlns:cx6="http://schemas.microsoft.com/office/drawing/2016/5/12/chartex" xmlns:cx7="http://schemas.microsoft.com/office/drawing/2016/5/13/chartex" xmlns:cx8="http://schemas.microsoft.com/office/drawing/2016/5/14/chartex" xmlns:mc="http://schemas.openxmlformats.org/markup-compatibility/2006" xmlns:aink="http://schemas.microsoft.com/office/drawing/2016/ink" xmlns:am3d="http://schemas.microsoft.com/office/drawing/2017/model3d" xmlns:o="urn:schemas-microsoft-com:office:office" xmlns:oel="http://schemas.microsoft.com/office/2019/extlst" xmlns:r="http://schemas.openxmlformats.org/officeDocument/2006/relationships" xmlns:m="http://schemas.openxmlformats.org/officeDocument/2006/math" xmlns:v="urn:schemas-microsoft-com:vml" xmlns:wp14="http://schemas.microsoft.com/office/word/2010/wordprocessingDrawing" xmlns:wp="http://schemas.openxmlformats.org/drawingml/2006/wordprocessingDrawing" xmlns:w10="urn:schemas-microsoft-com:office:word" xmlns:w="http://schemas.openxmlformats.org/wordprocessingml/2006/main" xmlns:w14="http://schemas.microsoft.com/office/word/2010/wordml" xmlns:w15="http://schemas.microsoft.com/office/word/2012/wordml" xmlns:w16cex="http://schemas.microsoft.com/office/word/2018/wordml/cex" xmlns:w16cid="http://schemas.microsoft.com/office/word/2016/wordml/cid" xmlns:w16="http://schemas.microsoft.com/office/word/2018/wordml" xmlns:w16du="http://schemas.microsoft.com/office/word/2023/wordml/word16du" xmlns:w16sdtdh="http://schemas.microsoft.com/office/word/2020/wordml/sdtdatahash" xmlns:w16se="http://schemas.microsoft.com/office/word/2015/wordml/symex" xmlns:wpg="http://schemas.microsoft.com/office/word/2010/wordprocessingGroup" xmlns:wpi="http://schemas.microsoft.com/office/word/2010/wordprocessingInk" xmlns:wne="http://schemas.microsoft.com/office/word/2006/wordml" xmlns:wps="http://schemas.microsoft.com/office/word/2010/wordprocessingShape" mc:Ignorable="w14 w15 w16se w16cid w16 w16cex w16sdtdh w16du wp14">
   <w:footnote w:type="separator" w:id="-1">
     <w:p>
       <w:r>
@@ -15638,7 +17272,7 @@
 </file>
 
 <file path=word/numbering.xml><?xml version="1.0" encoding="utf-8"?>
-<w:numbering xmlns:wpc="http://schemas.microsoft.com/office/word/2010/wordprocessingCanvas" xmlns:cx="http://schemas.microsoft.com/office/drawing/2014/chartex" xmlns:cx1="http://schemas.microsoft.com/office/drawing/2015/9/8/chartex" xmlns:cx2="http://schemas.microsoft.com/office/drawing/2015/10/21/chartex" xmlns:cx3="http://schemas.microsoft.com/office/drawing/2016/5/9/chartex" xmlns:cx4="http://schemas.microsoft.com/office/drawing/2016/5/10/chartex" xmlns:cx5="http://schemas.microsoft.com/office/drawing/2016/5/11/chartex" xmlns:cx6="http://schemas.microsoft.com/office/drawing/2016/5/12/chartex" xmlns:cx7="http://schemas.microsoft.com/office/drawing/2016/5/13/chartex" xmlns:cx8="http://schemas.microsoft.com/office/drawing/2016/5/14/chartex" xmlns:mc="http://schemas.openxmlformats.org/markup-compatibility/2006" xmlns:aink="http://schemas.microsoft.com/office/drawing/2016/ink" xmlns:am3d="http://schemas.microsoft.com/office/drawing/2017/model3d" xmlns:o="urn:schemas-microsoft-com:office:office" xmlns:r="http://schemas.openxmlformats.org/officeDocument/2006/relationships" xmlns:m="http://schemas.openxmlformats.org/officeDocument/2006/math" xmlns:v="urn:schemas-microsoft-com:vml" xmlns:wp14="http://schemas.microsoft.com/office/word/2010/wordprocessingDrawing" xmlns:wp="http://schemas.openxmlformats.org/drawingml/2006/wordprocessingDrawing" xmlns:w10="urn:schemas-microsoft-com:office:word" xmlns:w="http://schemas.openxmlformats.org/wordprocessingml/2006/main" xmlns:w14="http://schemas.microsoft.com/office/word/2010/wordml" xmlns:w15="http://schemas.microsoft.com/office/word/2012/wordml" xmlns:w16cid="http://schemas.microsoft.com/office/word/2016/wordml/cid" xmlns:w16se="http://schemas.microsoft.com/office/word/2015/wordml/symex" xmlns:wpg="http://schemas.microsoft.com/office/word/2010/wordprocessingGroup" xmlns:wpi="http://schemas.microsoft.com/office/word/2010/wordprocessingInk" xmlns:wne="http://schemas.microsoft.com/office/word/2006/wordml" xmlns:wps="http://schemas.microsoft.com/office/word/2010/wordprocessingShape" mc:Ignorable="w14 w15 w16se w16cid wp14">
+<w:numbering xmlns:wpc="http://schemas.microsoft.com/office/word/2010/wordprocessingCanvas" xmlns:cx="http://schemas.microsoft.com/office/drawing/2014/chartex" xmlns:cx1="http://schemas.microsoft.com/office/drawing/2015/9/8/chartex" xmlns:cx2="http://schemas.microsoft.com/office/drawing/2015/10/21/chartex" xmlns:cx3="http://schemas.microsoft.com/office/drawing/2016/5/9/chartex" xmlns:cx4="http://schemas.microsoft.com/office/drawing/2016/5/10/chartex" xmlns:cx5="http://schemas.microsoft.com/office/drawing/2016/5/11/chartex" xmlns:cx6="http://schemas.microsoft.com/office/drawing/2016/5/12/chartex" xmlns:cx7="http://schemas.microsoft.com/office/drawing/2016/5/13/chartex" xmlns:cx8="http://schemas.microsoft.com/office/drawing/2016/5/14/chartex" xmlns:mc="http://schemas.openxmlformats.org/markup-compatibility/2006" xmlns:aink="http://schemas.microsoft.com/office/drawing/2016/ink" xmlns:am3d="http://schemas.microsoft.com/office/drawing/2017/model3d" xmlns:o="urn:schemas-microsoft-com:office:office" xmlns:oel="http://schemas.microsoft.com/office/2019/extlst" xmlns:r="http://schemas.openxmlformats.org/officeDocument/2006/relationships" xmlns:m="http://schemas.openxmlformats.org/officeDocument/2006/math" xmlns:v="urn:schemas-microsoft-com:vml" xmlns:wp14="http://schemas.microsoft.com/office/word/2010/wordprocessingDrawing" xmlns:wp="http://schemas.openxmlformats.org/drawingml/2006/wordprocessingDrawing" xmlns:w10="urn:schemas-microsoft-com:office:word" xmlns:w="http://schemas.openxmlformats.org/wordprocessingml/2006/main" xmlns:w14="http://schemas.microsoft.com/office/word/2010/wordml" xmlns:w15="http://schemas.microsoft.com/office/word/2012/wordml" xmlns:w16cex="http://schemas.microsoft.com/office/word/2018/wordml/cex" xmlns:w16cid="http://schemas.microsoft.com/office/word/2016/wordml/cid" xmlns:w16="http://schemas.microsoft.com/office/word/2018/wordml" xmlns:w16du="http://schemas.microsoft.com/office/word/2023/wordml/word16du" xmlns:w16sdtdh="http://schemas.microsoft.com/office/word/2020/wordml/sdtdatahash" xmlns:w16se="http://schemas.microsoft.com/office/word/2015/wordml/symex" xmlns:wpg="http://schemas.microsoft.com/office/word/2010/wordprocessingGroup" xmlns:wpi="http://schemas.microsoft.com/office/word/2010/wordprocessingInk" xmlns:wne="http://schemas.microsoft.com/office/word/2006/wordml" xmlns:wps="http://schemas.microsoft.com/office/word/2010/wordprocessingShape" mc:Ignorable="w14 w15 w16se w16cid w16 w16cex w16sdtdh w16du wp14">
   <w:abstractNum w:abstractNumId="0" w15:restartNumberingAfterBreak="0">
     <w:nsid w:val="028A2543"/>
     <w:multiLevelType w:val="hybridMultilevel"/>
@@ -16041,6 +17675,155 @@
     </w:lvl>
   </w:abstractNum>
   <w:abstractNum w:abstractNumId="4" w15:restartNumberingAfterBreak="0">
+    <w:nsid w:val="354F5EA9"/>
+    <w:multiLevelType w:val="multilevel"/>
+    <w:tmpl w:val="7D42CA28"/>
+    <w:lvl w:ilvl="0">
+      <w:start w:val="1"/>
+      <w:numFmt w:val="bullet"/>
+      <w:lvlText w:val=""/>
+      <w:lvlJc w:val="left"/>
+      <w:pPr>
+        <w:tabs>
+          <w:tab w:val="num" w:pos="720"/>
+        </w:tabs>
+        <w:ind w:left="720" w:hanging="360"/>
+      </w:pPr>
+      <w:rPr>
+        <w:rFonts w:ascii="Symbol" w:hAnsi="Symbol" w:hint="default"/>
+        <w:sz w:val="20"/>
+      </w:rPr>
+    </w:lvl>
+    <w:lvl w:ilvl="1" w:tentative="1">
+      <w:start w:val="1"/>
+      <w:numFmt w:val="bullet"/>
+      <w:lvlText w:val="o"/>
+      <w:lvlJc w:val="left"/>
+      <w:pPr>
+        <w:tabs>
+          <w:tab w:val="num" w:pos="1440"/>
+        </w:tabs>
+        <w:ind w:left="1440" w:hanging="360"/>
+      </w:pPr>
+      <w:rPr>
+        <w:rFonts w:ascii="Courier New" w:hAnsi="Courier New" w:hint="default"/>
+        <w:sz w:val="20"/>
+      </w:rPr>
+    </w:lvl>
+    <w:lvl w:ilvl="2" w:tentative="1">
+      <w:start w:val="1"/>
+      <w:numFmt w:val="bullet"/>
+      <w:lvlText w:val=""/>
+      <w:lvlJc w:val="left"/>
+      <w:pPr>
+        <w:tabs>
+          <w:tab w:val="num" w:pos="2160"/>
+        </w:tabs>
+        <w:ind w:left="2160" w:hanging="360"/>
+      </w:pPr>
+      <w:rPr>
+        <w:rFonts w:ascii="Wingdings" w:hAnsi="Wingdings" w:hint="default"/>
+        <w:sz w:val="20"/>
+      </w:rPr>
+    </w:lvl>
+    <w:lvl w:ilvl="3" w:tentative="1">
+      <w:start w:val="1"/>
+      <w:numFmt w:val="bullet"/>
+      <w:lvlText w:val=""/>
+      <w:lvlJc w:val="left"/>
+      <w:pPr>
+        <w:tabs>
+          <w:tab w:val="num" w:pos="2880"/>
+        </w:tabs>
+        <w:ind w:left="2880" w:hanging="360"/>
+      </w:pPr>
+      <w:rPr>
+        <w:rFonts w:ascii="Wingdings" w:hAnsi="Wingdings" w:hint="default"/>
+        <w:sz w:val="20"/>
+      </w:rPr>
+    </w:lvl>
+    <w:lvl w:ilvl="4" w:tentative="1">
+      <w:start w:val="1"/>
+      <w:numFmt w:val="bullet"/>
+      <w:lvlText w:val=""/>
+      <w:lvlJc w:val="left"/>
+      <w:pPr>
+        <w:tabs>
+          <w:tab w:val="num" w:pos="3600"/>
+        </w:tabs>
+        <w:ind w:left="3600" w:hanging="360"/>
+      </w:pPr>
+      <w:rPr>
+        <w:rFonts w:ascii="Wingdings" w:hAnsi="Wingdings" w:hint="default"/>
+        <w:sz w:val="20"/>
+      </w:rPr>
+    </w:lvl>
+    <w:lvl w:ilvl="5" w:tentative="1">
+      <w:start w:val="1"/>
+      <w:numFmt w:val="bullet"/>
+      <w:lvlText w:val=""/>
+      <w:lvlJc w:val="left"/>
+      <w:pPr>
+        <w:tabs>
+          <w:tab w:val="num" w:pos="4320"/>
+        </w:tabs>
+        <w:ind w:left="4320" w:hanging="360"/>
+      </w:pPr>
+      <w:rPr>
+        <w:rFonts w:ascii="Wingdings" w:hAnsi="Wingdings" w:hint="default"/>
+        <w:sz w:val="20"/>
+      </w:rPr>
+    </w:lvl>
+    <w:lvl w:ilvl="6" w:tentative="1">
+      <w:start w:val="1"/>
+      <w:numFmt w:val="bullet"/>
+      <w:lvlText w:val=""/>
+      <w:lvlJc w:val="left"/>
+      <w:pPr>
+        <w:tabs>
+          <w:tab w:val="num" w:pos="5040"/>
+        </w:tabs>
+        <w:ind w:left="5040" w:hanging="360"/>
+      </w:pPr>
+      <w:rPr>
+        <w:rFonts w:ascii="Wingdings" w:hAnsi="Wingdings" w:hint="default"/>
+        <w:sz w:val="20"/>
+      </w:rPr>
+    </w:lvl>
+    <w:lvl w:ilvl="7" w:tentative="1">
+      <w:start w:val="1"/>
+      <w:numFmt w:val="bullet"/>
+      <w:lvlText w:val=""/>
+      <w:lvlJc w:val="left"/>
+      <w:pPr>
+        <w:tabs>
+          <w:tab w:val="num" w:pos="5760"/>
+        </w:tabs>
+        <w:ind w:left="5760" w:hanging="360"/>
+      </w:pPr>
+      <w:rPr>
+        <w:rFonts w:ascii="Wingdings" w:hAnsi="Wingdings" w:hint="default"/>
+        <w:sz w:val="20"/>
+      </w:rPr>
+    </w:lvl>
+    <w:lvl w:ilvl="8" w:tentative="1">
+      <w:start w:val="1"/>
+      <w:numFmt w:val="bullet"/>
+      <w:lvlText w:val=""/>
+      <w:lvlJc w:val="left"/>
+      <w:pPr>
+        <w:tabs>
+          <w:tab w:val="num" w:pos="6480"/>
+        </w:tabs>
+        <w:ind w:left="6480" w:hanging="360"/>
+      </w:pPr>
+      <w:rPr>
+        <w:rFonts w:ascii="Wingdings" w:hAnsi="Wingdings" w:hint="default"/>
+        <w:sz w:val="20"/>
+      </w:rPr>
+    </w:lvl>
+  </w:abstractNum>
+  <w:abstractNum w:abstractNumId="5" w15:restartNumberingAfterBreak="0">
     <w:nsid w:val="3B1C5E50"/>
     <w:multiLevelType w:val="hybridMultilevel"/>
     <w:tmpl w:val="52C0E012"/>
@@ -16129,7 +17912,124 @@
       </w:pPr>
     </w:lvl>
   </w:abstractNum>
-  <w:abstractNum w:abstractNumId="5" w15:restartNumberingAfterBreak="0">
+  <w:abstractNum w:abstractNumId="6" w15:restartNumberingAfterBreak="0">
+    <w:nsid w:val="3B7D704B"/>
+    <w:multiLevelType w:val="multilevel"/>
+    <w:tmpl w:val="9EEA033C"/>
+    <w:lvl w:ilvl="0">
+      <w:start w:val="1"/>
+      <w:numFmt w:val="decimal"/>
+      <w:lvlText w:val="%1."/>
+      <w:lvlJc w:val="left"/>
+      <w:pPr>
+        <w:tabs>
+          <w:tab w:val="num" w:pos="720"/>
+        </w:tabs>
+        <w:ind w:left="720" w:hanging="360"/>
+      </w:pPr>
+    </w:lvl>
+    <w:lvl w:ilvl="1">
+      <w:start w:val="1"/>
+      <w:numFmt w:val="bullet"/>
+      <w:lvlText w:val="o"/>
+      <w:lvlJc w:val="left"/>
+      <w:pPr>
+        <w:tabs>
+          <w:tab w:val="num" w:pos="1440"/>
+        </w:tabs>
+        <w:ind w:left="1440" w:hanging="360"/>
+      </w:pPr>
+      <w:rPr>
+        <w:rFonts w:ascii="Courier New" w:hAnsi="Courier New" w:hint="default"/>
+        <w:sz w:val="20"/>
+      </w:rPr>
+    </w:lvl>
+    <w:lvl w:ilvl="2" w:tentative="1">
+      <w:start w:val="1"/>
+      <w:numFmt w:val="decimal"/>
+      <w:lvlText w:val="%3."/>
+      <w:lvlJc w:val="left"/>
+      <w:pPr>
+        <w:tabs>
+          <w:tab w:val="num" w:pos="2160"/>
+        </w:tabs>
+        <w:ind w:left="2160" w:hanging="360"/>
+      </w:pPr>
+    </w:lvl>
+    <w:lvl w:ilvl="3" w:tentative="1">
+      <w:start w:val="1"/>
+      <w:numFmt w:val="decimal"/>
+      <w:lvlText w:val="%4."/>
+      <w:lvlJc w:val="left"/>
+      <w:pPr>
+        <w:tabs>
+          <w:tab w:val="num" w:pos="2880"/>
+        </w:tabs>
+        <w:ind w:left="2880" w:hanging="360"/>
+      </w:pPr>
+    </w:lvl>
+    <w:lvl w:ilvl="4" w:tentative="1">
+      <w:start w:val="1"/>
+      <w:numFmt w:val="decimal"/>
+      <w:lvlText w:val="%5."/>
+      <w:lvlJc w:val="left"/>
+      <w:pPr>
+        <w:tabs>
+          <w:tab w:val="num" w:pos="3600"/>
+        </w:tabs>
+        <w:ind w:left="3600" w:hanging="360"/>
+      </w:pPr>
+    </w:lvl>
+    <w:lvl w:ilvl="5" w:tentative="1">
+      <w:start w:val="1"/>
+      <w:numFmt w:val="decimal"/>
+      <w:lvlText w:val="%6."/>
+      <w:lvlJc w:val="left"/>
+      <w:pPr>
+        <w:tabs>
+          <w:tab w:val="num" w:pos="4320"/>
+        </w:tabs>
+        <w:ind w:left="4320" w:hanging="360"/>
+      </w:pPr>
+    </w:lvl>
+    <w:lvl w:ilvl="6" w:tentative="1">
+      <w:start w:val="1"/>
+      <w:numFmt w:val="decimal"/>
+      <w:lvlText w:val="%7."/>
+      <w:lvlJc w:val="left"/>
+      <w:pPr>
+        <w:tabs>
+          <w:tab w:val="num" w:pos="5040"/>
+        </w:tabs>
+        <w:ind w:left="5040" w:hanging="360"/>
+      </w:pPr>
+    </w:lvl>
+    <w:lvl w:ilvl="7" w:tentative="1">
+      <w:start w:val="1"/>
+      <w:numFmt w:val="decimal"/>
+      <w:lvlText w:val="%8."/>
+      <w:lvlJc w:val="left"/>
+      <w:pPr>
+        <w:tabs>
+          <w:tab w:val="num" w:pos="5760"/>
+        </w:tabs>
+        <w:ind w:left="5760" w:hanging="360"/>
+      </w:pPr>
+    </w:lvl>
+    <w:lvl w:ilvl="8" w:tentative="1">
+      <w:start w:val="1"/>
+      <w:numFmt w:val="decimal"/>
+      <w:lvlText w:val="%9."/>
+      <w:lvlJc w:val="left"/>
+      <w:pPr>
+        <w:tabs>
+          <w:tab w:val="num" w:pos="6480"/>
+        </w:tabs>
+        <w:ind w:left="6480" w:hanging="360"/>
+      </w:pPr>
+    </w:lvl>
+  </w:abstractNum>
+  <w:abstractNum w:abstractNumId="7" w15:restartNumberingAfterBreak="0">
     <w:nsid w:val="410473AC"/>
     <w:multiLevelType w:val="hybridMultilevel"/>
     <w:tmpl w:val="52B66DF0"/>
@@ -16218,7 +18118,156 @@
       </w:pPr>
     </w:lvl>
   </w:abstractNum>
-  <w:abstractNum w:abstractNumId="6" w15:restartNumberingAfterBreak="0">
+  <w:abstractNum w:abstractNumId="8" w15:restartNumberingAfterBreak="0">
+    <w:nsid w:val="44EB224D"/>
+    <w:multiLevelType w:val="multilevel"/>
+    <w:tmpl w:val="40D46F6E"/>
+    <w:lvl w:ilvl="0">
+      <w:start w:val="1"/>
+      <w:numFmt w:val="bullet"/>
+      <w:lvlText w:val=""/>
+      <w:lvlJc w:val="left"/>
+      <w:pPr>
+        <w:tabs>
+          <w:tab w:val="num" w:pos="720"/>
+        </w:tabs>
+        <w:ind w:left="720" w:hanging="360"/>
+      </w:pPr>
+      <w:rPr>
+        <w:rFonts w:ascii="Symbol" w:hAnsi="Symbol" w:hint="default"/>
+        <w:sz w:val="20"/>
+      </w:rPr>
+    </w:lvl>
+    <w:lvl w:ilvl="1" w:tentative="1">
+      <w:start w:val="1"/>
+      <w:numFmt w:val="bullet"/>
+      <w:lvlText w:val="o"/>
+      <w:lvlJc w:val="left"/>
+      <w:pPr>
+        <w:tabs>
+          <w:tab w:val="num" w:pos="1440"/>
+        </w:tabs>
+        <w:ind w:left="1440" w:hanging="360"/>
+      </w:pPr>
+      <w:rPr>
+        <w:rFonts w:ascii="Courier New" w:hAnsi="Courier New" w:hint="default"/>
+        <w:sz w:val="20"/>
+      </w:rPr>
+    </w:lvl>
+    <w:lvl w:ilvl="2" w:tentative="1">
+      <w:start w:val="1"/>
+      <w:numFmt w:val="bullet"/>
+      <w:lvlText w:val=""/>
+      <w:lvlJc w:val="left"/>
+      <w:pPr>
+        <w:tabs>
+          <w:tab w:val="num" w:pos="2160"/>
+        </w:tabs>
+        <w:ind w:left="2160" w:hanging="360"/>
+      </w:pPr>
+      <w:rPr>
+        <w:rFonts w:ascii="Wingdings" w:hAnsi="Wingdings" w:hint="default"/>
+        <w:sz w:val="20"/>
+      </w:rPr>
+    </w:lvl>
+    <w:lvl w:ilvl="3" w:tentative="1">
+      <w:start w:val="1"/>
+      <w:numFmt w:val="bullet"/>
+      <w:lvlText w:val=""/>
+      <w:lvlJc w:val="left"/>
+      <w:pPr>
+        <w:tabs>
+          <w:tab w:val="num" w:pos="2880"/>
+        </w:tabs>
+        <w:ind w:left="2880" w:hanging="360"/>
+      </w:pPr>
+      <w:rPr>
+        <w:rFonts w:ascii="Wingdings" w:hAnsi="Wingdings" w:hint="default"/>
+        <w:sz w:val="20"/>
+      </w:rPr>
+    </w:lvl>
+    <w:lvl w:ilvl="4" w:tentative="1">
+      <w:start w:val="1"/>
+      <w:numFmt w:val="bullet"/>
+      <w:lvlText w:val=""/>
+      <w:lvlJc w:val="left"/>
+      <w:pPr>
+        <w:tabs>
+          <w:tab w:val="num" w:pos="3600"/>
+        </w:tabs>
+        <w:ind w:left="3600" w:hanging="360"/>
+      </w:pPr>
+      <w:rPr>
+        <w:rFonts w:ascii="Wingdings" w:hAnsi="Wingdings" w:hint="default"/>
+        <w:sz w:val="20"/>
+      </w:rPr>
+    </w:lvl>
+    <w:lvl w:ilvl="5" w:tentative="1">
+      <w:start w:val="1"/>
+      <w:numFmt w:val="bullet"/>
+      <w:lvlText w:val=""/>
+      <w:lvlJc w:val="left"/>
+      <w:pPr>
+        <w:tabs>
+          <w:tab w:val="num" w:pos="4320"/>
+        </w:tabs>
+        <w:ind w:left="4320" w:hanging="360"/>
+      </w:pPr>
+      <w:rPr>
+        <w:rFonts w:ascii="Wingdings" w:hAnsi="Wingdings" w:hint="default"/>
+        <w:sz w:val="20"/>
+      </w:rPr>
+    </w:lvl>
+    <w:lvl w:ilvl="6" w:tentative="1">
+      <w:start w:val="1"/>
+      <w:numFmt w:val="bullet"/>
+      <w:lvlText w:val=""/>
+      <w:lvlJc w:val="left"/>
+      <w:pPr>
+        <w:tabs>
+          <w:tab w:val="num" w:pos="5040"/>
+        </w:tabs>
+        <w:ind w:left="5040" w:hanging="360"/>
+      </w:pPr>
+      <w:rPr>
+        <w:rFonts w:ascii="Wingdings" w:hAnsi="Wingdings" w:hint="default"/>
+        <w:sz w:val="20"/>
+      </w:rPr>
+    </w:lvl>
+    <w:lvl w:ilvl="7" w:tentative="1">
+      <w:start w:val="1"/>
+      <w:numFmt w:val="bullet"/>
+      <w:lvlText w:val=""/>
+      <w:lvlJc w:val="left"/>
+      <w:pPr>
+        <w:tabs>
+          <w:tab w:val="num" w:pos="5760"/>
+        </w:tabs>
+        <w:ind w:left="5760" w:hanging="360"/>
+      </w:pPr>
+      <w:rPr>
+        <w:rFonts w:ascii="Wingdings" w:hAnsi="Wingdings" w:hint="default"/>
+        <w:sz w:val="20"/>
+      </w:rPr>
+    </w:lvl>
+    <w:lvl w:ilvl="8" w:tentative="1">
+      <w:start w:val="1"/>
+      <w:numFmt w:val="bullet"/>
+      <w:lvlText w:val=""/>
+      <w:lvlJc w:val="left"/>
+      <w:pPr>
+        <w:tabs>
+          <w:tab w:val="num" w:pos="6480"/>
+        </w:tabs>
+        <w:ind w:left="6480" w:hanging="360"/>
+      </w:pPr>
+      <w:rPr>
+        <w:rFonts w:ascii="Wingdings" w:hAnsi="Wingdings" w:hint="default"/>
+        <w:sz w:val="20"/>
+      </w:rPr>
+    </w:lvl>
+  </w:abstractNum>
+  <w:abstractNum w:abstractNumId="9" w15:restartNumberingAfterBreak="0">
     <w:nsid w:val="465A2CC3"/>
     <w:multiLevelType w:val="hybridMultilevel"/>
     <w:tmpl w:val="CE60F144"/>
@@ -16331,7 +18380,156 @@
       </w:rPr>
     </w:lvl>
   </w:abstractNum>
-  <w:abstractNum w:abstractNumId="7" w15:restartNumberingAfterBreak="0">
+  <w:abstractNum w:abstractNumId="10" w15:restartNumberingAfterBreak="0">
+    <w:nsid w:val="5AF41C48"/>
+    <w:multiLevelType w:val="multilevel"/>
+    <w:tmpl w:val="7D42CA28"/>
+    <w:lvl w:ilvl="0">
+      <w:start w:val="1"/>
+      <w:numFmt w:val="bullet"/>
+      <w:lvlText w:val=""/>
+      <w:lvlJc w:val="left"/>
+      <w:pPr>
+        <w:tabs>
+          <w:tab w:val="num" w:pos="720"/>
+        </w:tabs>
+        <w:ind w:left="720" w:hanging="360"/>
+      </w:pPr>
+      <w:rPr>
+        <w:rFonts w:ascii="Symbol" w:hAnsi="Symbol" w:hint="default"/>
+        <w:sz w:val="20"/>
+      </w:rPr>
+    </w:lvl>
+    <w:lvl w:ilvl="1" w:tentative="1">
+      <w:start w:val="1"/>
+      <w:numFmt w:val="bullet"/>
+      <w:lvlText w:val="o"/>
+      <w:lvlJc w:val="left"/>
+      <w:pPr>
+        <w:tabs>
+          <w:tab w:val="num" w:pos="1440"/>
+        </w:tabs>
+        <w:ind w:left="1440" w:hanging="360"/>
+      </w:pPr>
+      <w:rPr>
+        <w:rFonts w:ascii="Courier New" w:hAnsi="Courier New" w:hint="default"/>
+        <w:sz w:val="20"/>
+      </w:rPr>
+    </w:lvl>
+    <w:lvl w:ilvl="2" w:tentative="1">
+      <w:start w:val="1"/>
+      <w:numFmt w:val="bullet"/>
+      <w:lvlText w:val=""/>
+      <w:lvlJc w:val="left"/>
+      <w:pPr>
+        <w:tabs>
+          <w:tab w:val="num" w:pos="2160"/>
+        </w:tabs>
+        <w:ind w:left="2160" w:hanging="360"/>
+      </w:pPr>
+      <w:rPr>
+        <w:rFonts w:ascii="Wingdings" w:hAnsi="Wingdings" w:hint="default"/>
+        <w:sz w:val="20"/>
+      </w:rPr>
+    </w:lvl>
+    <w:lvl w:ilvl="3" w:tentative="1">
+      <w:start w:val="1"/>
+      <w:numFmt w:val="bullet"/>
+      <w:lvlText w:val=""/>
+      <w:lvlJc w:val="left"/>
+      <w:pPr>
+        <w:tabs>
+          <w:tab w:val="num" w:pos="2880"/>
+        </w:tabs>
+        <w:ind w:left="2880" w:hanging="360"/>
+      </w:pPr>
+      <w:rPr>
+        <w:rFonts w:ascii="Wingdings" w:hAnsi="Wingdings" w:hint="default"/>
+        <w:sz w:val="20"/>
+      </w:rPr>
+    </w:lvl>
+    <w:lvl w:ilvl="4" w:tentative="1">
+      <w:start w:val="1"/>
+      <w:numFmt w:val="bullet"/>
+      <w:lvlText w:val=""/>
+      <w:lvlJc w:val="left"/>
+      <w:pPr>
+        <w:tabs>
+          <w:tab w:val="num" w:pos="3600"/>
+        </w:tabs>
+        <w:ind w:left="3600" w:hanging="360"/>
+      </w:pPr>
+      <w:rPr>
+        <w:rFonts w:ascii="Wingdings" w:hAnsi="Wingdings" w:hint="default"/>
+        <w:sz w:val="20"/>
+      </w:rPr>
+    </w:lvl>
+    <w:lvl w:ilvl="5" w:tentative="1">
+      <w:start w:val="1"/>
+      <w:numFmt w:val="bullet"/>
+      <w:lvlText w:val=""/>
+      <w:lvlJc w:val="left"/>
+      <w:pPr>
+        <w:tabs>
+          <w:tab w:val="num" w:pos="4320"/>
+        </w:tabs>
+        <w:ind w:left="4320" w:hanging="360"/>
+      </w:pPr>
+      <w:rPr>
+        <w:rFonts w:ascii="Wingdings" w:hAnsi="Wingdings" w:hint="default"/>
+        <w:sz w:val="20"/>
+      </w:rPr>
+    </w:lvl>
+    <w:lvl w:ilvl="6" w:tentative="1">
+      <w:start w:val="1"/>
+      <w:numFmt w:val="bullet"/>
+      <w:lvlText w:val=""/>
+      <w:lvlJc w:val="left"/>
+      <w:pPr>
+        <w:tabs>
+          <w:tab w:val="num" w:pos="5040"/>
+        </w:tabs>
+        <w:ind w:left="5040" w:hanging="360"/>
+      </w:pPr>
+      <w:rPr>
+        <w:rFonts w:ascii="Wingdings" w:hAnsi="Wingdings" w:hint="default"/>
+        <w:sz w:val="20"/>
+      </w:rPr>
+    </w:lvl>
+    <w:lvl w:ilvl="7" w:tentative="1">
+      <w:start w:val="1"/>
+      <w:numFmt w:val="bullet"/>
+      <w:lvlText w:val=""/>
+      <w:lvlJc w:val="left"/>
+      <w:pPr>
+        <w:tabs>
+          <w:tab w:val="num" w:pos="5760"/>
+        </w:tabs>
+        <w:ind w:left="5760" w:hanging="360"/>
+      </w:pPr>
+      <w:rPr>
+        <w:rFonts w:ascii="Wingdings" w:hAnsi="Wingdings" w:hint="default"/>
+        <w:sz w:val="20"/>
+      </w:rPr>
+    </w:lvl>
+    <w:lvl w:ilvl="8" w:tentative="1">
+      <w:start w:val="1"/>
+      <w:numFmt w:val="bullet"/>
+      <w:lvlText w:val=""/>
+      <w:lvlJc w:val="left"/>
+      <w:pPr>
+        <w:tabs>
+          <w:tab w:val="num" w:pos="6480"/>
+        </w:tabs>
+        <w:ind w:left="6480" w:hanging="360"/>
+      </w:pPr>
+      <w:rPr>
+        <w:rFonts w:ascii="Wingdings" w:hAnsi="Wingdings" w:hint="default"/>
+        <w:sz w:val="20"/>
+      </w:rPr>
+    </w:lvl>
+  </w:abstractNum>
+  <w:abstractNum w:abstractNumId="11" w15:restartNumberingAfterBreak="0">
     <w:nsid w:val="5BC83E5D"/>
     <w:multiLevelType w:val="hybridMultilevel"/>
     <w:tmpl w:val="2168F154"/>
@@ -16420,7 +18618,7 @@
       </w:pPr>
     </w:lvl>
   </w:abstractNum>
-  <w:abstractNum w:abstractNumId="8" w15:restartNumberingAfterBreak="0">
+  <w:abstractNum w:abstractNumId="12" w15:restartNumberingAfterBreak="0">
     <w:nsid w:val="5C2956AA"/>
     <w:multiLevelType w:val="hybridMultilevel"/>
     <w:tmpl w:val="566CBFEC"/>
@@ -16509,38 +18707,50 @@
       </w:pPr>
     </w:lvl>
   </w:abstractNum>
-  <w:num w:numId="1">
+  <w:num w:numId="1" w16cid:durableId="280262528">
     <w:abstractNumId w:val="0"/>
   </w:num>
-  <w:num w:numId="2">
+  <w:num w:numId="2" w16cid:durableId="457262065">
+    <w:abstractNumId w:val="9"/>
+  </w:num>
+  <w:num w:numId="3" w16cid:durableId="1754282179">
+    <w:abstractNumId w:val="3"/>
+  </w:num>
+  <w:num w:numId="4" w16cid:durableId="1368138112">
+    <w:abstractNumId w:val="12"/>
+  </w:num>
+  <w:num w:numId="5" w16cid:durableId="39480537">
+    <w:abstractNumId w:val="1"/>
+  </w:num>
+  <w:num w:numId="6" w16cid:durableId="1108621951">
+    <w:abstractNumId w:val="11"/>
+  </w:num>
+  <w:num w:numId="7" w16cid:durableId="952130345">
+    <w:abstractNumId w:val="5"/>
+  </w:num>
+  <w:num w:numId="8" w16cid:durableId="1644575514">
+    <w:abstractNumId w:val="7"/>
+  </w:num>
+  <w:num w:numId="9" w16cid:durableId="1677537084">
+    <w:abstractNumId w:val="2"/>
+  </w:num>
+  <w:num w:numId="10" w16cid:durableId="688607084">
     <w:abstractNumId w:val="6"/>
   </w:num>
-  <w:num w:numId="3">
-    <w:abstractNumId w:val="3"/>
+  <w:num w:numId="11" w16cid:durableId="2061856223">
+    <w:abstractNumId w:val="4"/>
   </w:num>
-  <w:num w:numId="4">
+  <w:num w:numId="12" w16cid:durableId="848834602">
     <w:abstractNumId w:val="8"/>
   </w:num>
-  <w:num w:numId="5">
-    <w:abstractNumId w:val="1"/>
-  </w:num>
-  <w:num w:numId="6">
-    <w:abstractNumId w:val="7"/>
-  </w:num>
-  <w:num w:numId="7">
-    <w:abstractNumId w:val="4"/>
-  </w:num>
-  <w:num w:numId="8">
-    <w:abstractNumId w:val="5"/>
-  </w:num>
-  <w:num w:numId="9">
-    <w:abstractNumId w:val="2"/>
+  <w:num w:numId="13" w16cid:durableId="1371221467">
+    <w:abstractNumId w:val="10"/>
   </w:num>
 </w:numbering>
 </file>
 
 <file path=word/styles.xml><?xml version="1.0" encoding="utf-8"?>
-<w:styles xmlns:mc="http://schemas.openxmlformats.org/markup-compatibility/2006" xmlns:r="http://schemas.openxmlformats.org/officeDocument/2006/relationships" xmlns:w="http://schemas.openxmlformats.org/wordprocessingml/2006/main" xmlns:w14="http://schemas.microsoft.com/office/word/2010/wordml" xmlns:w15="http://schemas.microsoft.com/office/word/2012/wordml" xmlns:w16cid="http://schemas.microsoft.com/office/word/2016/wordml/cid" xmlns:w16se="http://schemas.microsoft.com/office/word/2015/wordml/symex" mc:Ignorable="w14 w15 w16se w16cid">
+<w:styles xmlns:mc="http://schemas.openxmlformats.org/markup-compatibility/2006" xmlns:r="http://schemas.openxmlformats.org/officeDocument/2006/relationships" xmlns:w="http://schemas.openxmlformats.org/wordprocessingml/2006/main" xmlns:w14="http://schemas.microsoft.com/office/word/2010/wordml" xmlns:w15="http://schemas.microsoft.com/office/word/2012/wordml" xmlns:w16cex="http://schemas.microsoft.com/office/word/2018/wordml/cex" xmlns:w16cid="http://schemas.microsoft.com/office/word/2016/wordml/cid" xmlns:w16="http://schemas.microsoft.com/office/word/2018/wordml" xmlns:w16du="http://schemas.microsoft.com/office/word/2023/wordml/word16du" xmlns:w16sdtdh="http://schemas.microsoft.com/office/word/2020/wordml/sdtdatahash" xmlns:w16se="http://schemas.microsoft.com/office/word/2015/wordml/symex" mc:Ignorable="w14 w15 w16se w16cid w16 w16cex w16sdtdh w16du">
   <w:docDefaults>
     <w:rPrDefault>
       <w:rPr>
@@ -16556,7 +18766,7 @@
       </w:pPr>
     </w:pPrDefault>
   </w:docDefaults>
-  <w:latentStyles w:defLockedState="0" w:defUIPriority="99" w:defSemiHidden="0" w:defUnhideWhenUsed="0" w:defQFormat="0" w:count="375">
+  <w:latentStyles w:defLockedState="0" w:defUIPriority="99" w:defSemiHidden="0" w:defUnhideWhenUsed="0" w:defQFormat="0" w:count="376">
     <w:lsdException w:name="Normal" w:uiPriority="0" w:qFormat="1"/>
     <w:lsdException w:name="heading 1" w:uiPriority="9" w:qFormat="1"/>
     <w:lsdException w:name="heading 2" w:semiHidden="1" w:uiPriority="9" w:unhideWhenUsed="1" w:qFormat="1"/>
@@ -16932,11 +19142,12 @@
     <w:lsdException w:name="Smart Hyperlink" w:semiHidden="1" w:unhideWhenUsed="1"/>
     <w:lsdException w:name="Hashtag" w:semiHidden="1" w:unhideWhenUsed="1"/>
     <w:lsdException w:name="Unresolved Mention" w:semiHidden="1" w:unhideWhenUsed="1"/>
+    <w:lsdException w:name="Smart Link" w:semiHidden="1" w:unhideWhenUsed="1"/>
   </w:latentStyles>
   <w:style w:type="paragraph" w:default="1" w:styleId="a">
     <w:name w:val="Normal"/>
     <w:qFormat/>
-    <w:rsid w:val="001F7A80"/>
+    <w:rsid w:val="006A1EFD"/>
     <w:pPr>
       <w:spacing w:after="0" w:line="240" w:lineRule="auto"/>
     </w:pPr>
